--- a/RunTrack1-SHELL.docx
+++ b/RunTrack1-SHELL.docx
@@ -58,8 +58,20 @@
           <w:sz w:val="72"/>
           <w:szCs w:val="72"/>
         </w:rPr>
-        <w:t>RunTrack1:</w:t>
-      </w:r>
+        <w:t>RunTrack</w:t>
+      </w:r>
+      <w:proofErr w:type="gramStart"/>
+      <w:r>
+        <w:rPr>
+          <w:rFonts w:ascii="Century Gothic" w:hAnsi="Century Gothic"/>
+          <w:b/>
+          <w:bCs/>
+          <w:sz w:val="72"/>
+          <w:szCs w:val="72"/>
+        </w:rPr>
+        <w:t>1:</w:t>
+      </w:r>
+      <w:proofErr w:type="gramEnd"/>
     </w:p>
     <w:p>
       <w:pPr>
@@ -461,15 +473,27 @@
           <w:szCs w:val="24"/>
         </w:rPr>
       </w:pPr>
-      <w:r>
-        <w:rPr>
-          <w:rFonts w:ascii="Century Gothic" w:hAnsi="Century Gothic"/>
-          <w:b/>
-          <w:bCs/>
-          <w:sz w:val="24"/>
-          <w:szCs w:val="24"/>
-        </w:rPr>
-        <w:t>man ls</w:t>
+      <w:proofErr w:type="gramStart"/>
+      <w:r>
+        <w:rPr>
+          <w:rFonts w:ascii="Century Gothic" w:hAnsi="Century Gothic"/>
+          <w:b/>
+          <w:bCs/>
+          <w:sz w:val="24"/>
+          <w:szCs w:val="24"/>
+        </w:rPr>
+        <w:t>man</w:t>
+      </w:r>
+      <w:proofErr w:type="gramEnd"/>
+      <w:r>
+        <w:rPr>
+          <w:rFonts w:ascii="Century Gothic" w:hAnsi="Century Gothic"/>
+          <w:b/>
+          <w:bCs/>
+          <w:sz w:val="24"/>
+          <w:szCs w:val="24"/>
+        </w:rPr>
+        <w:t xml:space="preserve"> ls</w:t>
       </w:r>
     </w:p>
     <w:p>
@@ -488,15 +512,27 @@
           <w:szCs w:val="24"/>
         </w:rPr>
       </w:pPr>
-      <w:r>
-        <w:rPr>
-          <w:rFonts w:ascii="Century Gothic" w:hAnsi="Century Gothic"/>
-          <w:b/>
-          <w:bCs/>
-          <w:sz w:val="24"/>
-          <w:szCs w:val="24"/>
-        </w:rPr>
-        <w:t>ls -a</w:t>
+      <w:proofErr w:type="gramStart"/>
+      <w:r>
+        <w:rPr>
+          <w:rFonts w:ascii="Century Gothic" w:hAnsi="Century Gothic"/>
+          <w:b/>
+          <w:bCs/>
+          <w:sz w:val="24"/>
+          <w:szCs w:val="24"/>
+        </w:rPr>
+        <w:t>ls</w:t>
+      </w:r>
+      <w:proofErr w:type="gramEnd"/>
+      <w:r>
+        <w:rPr>
+          <w:rFonts w:ascii="Century Gothic" w:hAnsi="Century Gothic"/>
+          <w:b/>
+          <w:bCs/>
+          <w:sz w:val="24"/>
+          <w:szCs w:val="24"/>
+        </w:rPr>
+        <w:t xml:space="preserve"> -a</w:t>
       </w:r>
     </w:p>
     <w:p>
@@ -515,15 +551,27 @@
           <w:szCs w:val="24"/>
         </w:rPr>
       </w:pPr>
-      <w:r>
-        <w:rPr>
-          <w:rFonts w:ascii="Century Gothic" w:hAnsi="Century Gothic"/>
-          <w:b/>
-          <w:bCs/>
-          <w:sz w:val="24"/>
-          <w:szCs w:val="24"/>
-        </w:rPr>
-        <w:t>ls -al</w:t>
+      <w:proofErr w:type="gramStart"/>
+      <w:r>
+        <w:rPr>
+          <w:rFonts w:ascii="Century Gothic" w:hAnsi="Century Gothic"/>
+          <w:b/>
+          <w:bCs/>
+          <w:sz w:val="24"/>
+          <w:szCs w:val="24"/>
+        </w:rPr>
+        <w:t>ls</w:t>
+      </w:r>
+      <w:proofErr w:type="gramEnd"/>
+      <w:r>
+        <w:rPr>
+          <w:rFonts w:ascii="Century Gothic" w:hAnsi="Century Gothic"/>
+          <w:b/>
+          <w:bCs/>
+          <w:sz w:val="24"/>
+          <w:szCs w:val="24"/>
+        </w:rPr>
+        <w:t xml:space="preserve"> -al</w:t>
       </w:r>
     </w:p>
     <w:p>
@@ -540,15 +588,27 @@
           <w:szCs w:val="24"/>
         </w:rPr>
       </w:pPr>
-      <w:r>
-        <w:rPr>
-          <w:rFonts w:ascii="Century Gothic" w:hAnsi="Century Gothic"/>
-          <w:b/>
-          <w:bCs/>
-          <w:sz w:val="24"/>
-          <w:szCs w:val="24"/>
-        </w:rPr>
-        <w:t>ls ‘nom de répertoire/chemin’</w:t>
+      <w:proofErr w:type="gramStart"/>
+      <w:r>
+        <w:rPr>
+          <w:rFonts w:ascii="Century Gothic" w:hAnsi="Century Gothic"/>
+          <w:b/>
+          <w:bCs/>
+          <w:sz w:val="24"/>
+          <w:szCs w:val="24"/>
+        </w:rPr>
+        <w:t>ls</w:t>
+      </w:r>
+      <w:proofErr w:type="gramEnd"/>
+      <w:r>
+        <w:rPr>
+          <w:rFonts w:ascii="Century Gothic" w:hAnsi="Century Gothic"/>
+          <w:b/>
+          <w:bCs/>
+          <w:sz w:val="24"/>
+          <w:szCs w:val="24"/>
+        </w:rPr>
+        <w:t xml:space="preserve"> ‘nom de répertoire/chemin’</w:t>
       </w:r>
       <w:r>
         <w:rPr>
@@ -573,15 +633,27 @@
           <w:szCs w:val="24"/>
         </w:rPr>
       </w:pPr>
-      <w:r>
-        <w:rPr>
-          <w:rFonts w:ascii="Century Gothic" w:hAnsi="Century Gothic"/>
-          <w:b/>
-          <w:bCs/>
-          <w:sz w:val="24"/>
-          <w:szCs w:val="24"/>
-        </w:rPr>
-        <w:t>ls *</w:t>
+      <w:proofErr w:type="gramStart"/>
+      <w:r>
+        <w:rPr>
+          <w:rFonts w:ascii="Century Gothic" w:hAnsi="Century Gothic"/>
+          <w:b/>
+          <w:bCs/>
+          <w:sz w:val="24"/>
+          <w:szCs w:val="24"/>
+        </w:rPr>
+        <w:t>ls</w:t>
+      </w:r>
+      <w:proofErr w:type="gramEnd"/>
+      <w:r>
+        <w:rPr>
+          <w:rFonts w:ascii="Century Gothic" w:hAnsi="Century Gothic"/>
+          <w:b/>
+          <w:bCs/>
+          <w:sz w:val="24"/>
+          <w:szCs w:val="24"/>
+        </w:rPr>
+        <w:t xml:space="preserve"> *</w:t>
       </w:r>
       <w:r>
         <w:rPr>
@@ -629,15 +701,27 @@
           <w:szCs w:val="24"/>
         </w:rPr>
       </w:pPr>
-      <w:r>
-        <w:rPr>
-          <w:rFonts w:ascii="Century Gothic" w:hAnsi="Century Gothic"/>
-          <w:b/>
-          <w:bCs/>
-          <w:sz w:val="24"/>
-          <w:szCs w:val="24"/>
-        </w:rPr>
-        <w:t>ls -d</w:t>
+      <w:proofErr w:type="gramStart"/>
+      <w:r>
+        <w:rPr>
+          <w:rFonts w:ascii="Century Gothic" w:hAnsi="Century Gothic"/>
+          <w:b/>
+          <w:bCs/>
+          <w:sz w:val="24"/>
+          <w:szCs w:val="24"/>
+        </w:rPr>
+        <w:t>ls</w:t>
+      </w:r>
+      <w:proofErr w:type="gramEnd"/>
+      <w:r>
+        <w:rPr>
+          <w:rFonts w:ascii="Century Gothic" w:hAnsi="Century Gothic"/>
+          <w:b/>
+          <w:bCs/>
+          <w:sz w:val="24"/>
+          <w:szCs w:val="24"/>
+        </w:rPr>
+        <w:t xml:space="preserve"> -d</w:t>
       </w:r>
       <w:r>
         <w:rPr>
@@ -662,15 +746,27 @@
           <w:szCs w:val="24"/>
         </w:rPr>
       </w:pPr>
-      <w:r>
-        <w:rPr>
-          <w:rFonts w:ascii="Century Gothic" w:hAnsi="Century Gothic"/>
-          <w:b/>
-          <w:bCs/>
-          <w:sz w:val="24"/>
-          <w:szCs w:val="24"/>
-        </w:rPr>
-        <w:t>ls -R</w:t>
+      <w:proofErr w:type="gramStart"/>
+      <w:r>
+        <w:rPr>
+          <w:rFonts w:ascii="Century Gothic" w:hAnsi="Century Gothic"/>
+          <w:b/>
+          <w:bCs/>
+          <w:sz w:val="24"/>
+          <w:szCs w:val="24"/>
+        </w:rPr>
+        <w:t>ls</w:t>
+      </w:r>
+      <w:proofErr w:type="gramEnd"/>
+      <w:r>
+        <w:rPr>
+          <w:rFonts w:ascii="Century Gothic" w:hAnsi="Century Gothic"/>
+          <w:b/>
+          <w:bCs/>
+          <w:sz w:val="24"/>
+          <w:szCs w:val="24"/>
+        </w:rPr>
+        <w:t xml:space="preserve"> -R</w:t>
       </w:r>
       <w:r>
         <w:rPr>
@@ -695,15 +791,27 @@
           <w:szCs w:val="24"/>
         </w:rPr>
       </w:pPr>
-      <w:r>
-        <w:rPr>
-          <w:rFonts w:ascii="Century Gothic" w:hAnsi="Century Gothic"/>
-          <w:b/>
-          <w:bCs/>
-          <w:sz w:val="24"/>
-          <w:szCs w:val="24"/>
-        </w:rPr>
-        <w:t>ls -a</w:t>
+      <w:proofErr w:type="gramStart"/>
+      <w:r>
+        <w:rPr>
+          <w:rFonts w:ascii="Century Gothic" w:hAnsi="Century Gothic"/>
+          <w:b/>
+          <w:bCs/>
+          <w:sz w:val="24"/>
+          <w:szCs w:val="24"/>
+        </w:rPr>
+        <w:t>ls</w:t>
+      </w:r>
+      <w:proofErr w:type="gramEnd"/>
+      <w:r>
+        <w:rPr>
+          <w:rFonts w:ascii="Century Gothic" w:hAnsi="Century Gothic"/>
+          <w:b/>
+          <w:bCs/>
+          <w:sz w:val="24"/>
+          <w:szCs w:val="24"/>
+        </w:rPr>
+        <w:t xml:space="preserve"> -a</w:t>
       </w:r>
       <w:r>
         <w:rPr>
@@ -744,15 +852,27 @@
           <w:szCs w:val="24"/>
         </w:rPr>
       </w:pPr>
-      <w:r>
-        <w:rPr>
-          <w:rFonts w:ascii="Century Gothic" w:hAnsi="Century Gothic"/>
-          <w:b/>
-          <w:bCs/>
-          <w:sz w:val="24"/>
-          <w:szCs w:val="24"/>
-        </w:rPr>
-        <w:t>ls -l </w:t>
+      <w:proofErr w:type="gramStart"/>
+      <w:r>
+        <w:rPr>
+          <w:rFonts w:ascii="Century Gothic" w:hAnsi="Century Gothic"/>
+          <w:b/>
+          <w:bCs/>
+          <w:sz w:val="24"/>
+          <w:szCs w:val="24"/>
+        </w:rPr>
+        <w:t>ls</w:t>
+      </w:r>
+      <w:proofErr w:type="gramEnd"/>
+      <w:r>
+        <w:rPr>
+          <w:rFonts w:ascii="Century Gothic" w:hAnsi="Century Gothic"/>
+          <w:b/>
+          <w:bCs/>
+          <w:sz w:val="24"/>
+          <w:szCs w:val="24"/>
+        </w:rPr>
+        <w:t xml:space="preserve"> -l </w:t>
       </w:r>
       <w:r>
         <w:rPr>
@@ -818,8 +938,20 @@
           <w:sz w:val="24"/>
           <w:szCs w:val="24"/>
         </w:rPr>
-        <w:t>ls -aR</w:t>
-      </w:r>
+        <w:t>ls -</w:t>
+      </w:r>
+      <w:proofErr w:type="spellStart"/>
+      <w:r>
+        <w:rPr>
+          <w:rFonts w:ascii="Century Gothic" w:hAnsi="Century Gothic"/>
+          <w:b/>
+          <w:bCs/>
+          <w:sz w:val="24"/>
+          <w:szCs w:val="24"/>
+        </w:rPr>
+        <w:t>aR</w:t>
+      </w:r>
+      <w:proofErr w:type="spellEnd"/>
       <w:r>
         <w:rPr>
           <w:rFonts w:ascii="Century Gothic" w:hAnsi="Century Gothic"/>
@@ -931,7 +1063,29 @@
           <w:sz w:val="24"/>
           <w:szCs w:val="24"/>
         </w:rPr>
-        <w:t xml:space="preserve">‘commande’ ‘paramètre1’ </w:t>
+        <w:t>‘</w:t>
+      </w:r>
+      <w:proofErr w:type="gramStart"/>
+      <w:r>
+        <w:rPr>
+          <w:rFonts w:ascii="Century Gothic" w:hAnsi="Century Gothic"/>
+          <w:b/>
+          <w:bCs/>
+          <w:sz w:val="24"/>
+          <w:szCs w:val="24"/>
+        </w:rPr>
+        <w:t>commande</w:t>
+      </w:r>
+      <w:proofErr w:type="gramEnd"/>
+      <w:r>
+        <w:rPr>
+          <w:rFonts w:ascii="Century Gothic" w:hAnsi="Century Gothic"/>
+          <w:b/>
+          <w:bCs/>
+          <w:sz w:val="24"/>
+          <w:szCs w:val="24"/>
+        </w:rPr>
+        <w:t xml:space="preserve">’ ‘paramètre1’ </w:t>
       </w:r>
       <w:r>
         <w:rPr>
@@ -949,7 +1103,29 @@
           <w:sz w:val="24"/>
           <w:szCs w:val="24"/>
         </w:rPr>
-        <w:t>‘ls -aR’</w:t>
+        <w:t>‘ls -</w:t>
+      </w:r>
+      <w:proofErr w:type="spellStart"/>
+      <w:r>
+        <w:rPr>
+          <w:rFonts w:ascii="Century Gothic" w:hAnsi="Century Gothic"/>
+          <w:b/>
+          <w:bCs/>
+          <w:sz w:val="24"/>
+          <w:szCs w:val="24"/>
+        </w:rPr>
+        <w:t>aR</w:t>
+      </w:r>
+      <w:proofErr w:type="spellEnd"/>
+      <w:r>
+        <w:rPr>
+          <w:rFonts w:ascii="Century Gothic" w:hAnsi="Century Gothic"/>
+          <w:b/>
+          <w:bCs/>
+          <w:sz w:val="24"/>
+          <w:szCs w:val="24"/>
+        </w:rPr>
+        <w:t>’</w:t>
       </w:r>
       <w:r>
         <w:rPr>
@@ -1004,7 +1180,25 @@
           <w:sz w:val="24"/>
           <w:szCs w:val="24"/>
         </w:rPr>
-        <w:t xml:space="preserve">‘-‘ pour le premier, ‘--‘ pour le deuxième): </w:t>
+        <w:t>‘-‘ pour le premier, ‘--‘ pour le deuxième</w:t>
+      </w:r>
+      <w:proofErr w:type="gramStart"/>
+      <w:r>
+        <w:rPr>
+          <w:rFonts w:ascii="Century Gothic" w:hAnsi="Century Gothic"/>
+          <w:sz w:val="24"/>
+          <w:szCs w:val="24"/>
+        </w:rPr>
+        <w:t>):</w:t>
+      </w:r>
+      <w:proofErr w:type="gramEnd"/>
+      <w:r>
+        <w:rPr>
+          <w:rFonts w:ascii="Century Gothic" w:hAnsi="Century Gothic"/>
+          <w:sz w:val="24"/>
+          <w:szCs w:val="24"/>
+        </w:rPr>
+        <w:t xml:space="preserve"> </w:t>
       </w:r>
     </w:p>
     <w:p>
@@ -1029,7 +1223,29 @@
           <w:sz w:val="24"/>
           <w:szCs w:val="24"/>
         </w:rPr>
-        <w:t>‘commande’ ‘paramètre1’ ‘paramètre2’</w:t>
+        <w:t>‘</w:t>
+      </w:r>
+      <w:proofErr w:type="gramStart"/>
+      <w:r>
+        <w:rPr>
+          <w:rFonts w:ascii="Century Gothic" w:hAnsi="Century Gothic"/>
+          <w:b/>
+          <w:bCs/>
+          <w:sz w:val="24"/>
+          <w:szCs w:val="24"/>
+        </w:rPr>
+        <w:t>commande</w:t>
+      </w:r>
+      <w:proofErr w:type="gramEnd"/>
+      <w:r>
+        <w:rPr>
+          <w:rFonts w:ascii="Century Gothic" w:hAnsi="Century Gothic"/>
+          <w:b/>
+          <w:bCs/>
+          <w:sz w:val="24"/>
+          <w:szCs w:val="24"/>
+        </w:rPr>
+        <w:t>’ ‘paramètre1’ ‘paramètre2’</w:t>
       </w:r>
     </w:p>
     <w:p>
@@ -1105,23 +1321,65 @@
         <w:lastRenderedPageBreak/>
         <w:t xml:space="preserve">Commande de la consigne : </w:t>
       </w:r>
-      <w:r>
-        <w:rPr>
-          <w:rFonts w:ascii="Century Gothic" w:hAnsi="Century Gothic"/>
-          <w:b/>
-          <w:bCs/>
-          <w:sz w:val="24"/>
-          <w:szCs w:val="24"/>
-        </w:rPr>
-        <w:t xml:space="preserve">cat .bashrc </w:t>
-      </w:r>
-      <w:r>
-        <w:rPr>
-          <w:rFonts w:ascii="Century Gothic" w:hAnsi="Century Gothic"/>
-          <w:sz w:val="24"/>
-          <w:szCs w:val="24"/>
-        </w:rPr>
-        <w:t>(echo fonctionne aussi)</w:t>
+      <w:proofErr w:type="gramStart"/>
+      <w:r>
+        <w:rPr>
+          <w:rFonts w:ascii="Century Gothic" w:hAnsi="Century Gothic"/>
+          <w:b/>
+          <w:bCs/>
+          <w:sz w:val="24"/>
+          <w:szCs w:val="24"/>
+        </w:rPr>
+        <w:t>cat .</w:t>
+      </w:r>
+      <w:proofErr w:type="spellStart"/>
+      <w:r>
+        <w:rPr>
+          <w:rFonts w:ascii="Century Gothic" w:hAnsi="Century Gothic"/>
+          <w:b/>
+          <w:bCs/>
+          <w:sz w:val="24"/>
+          <w:szCs w:val="24"/>
+        </w:rPr>
+        <w:t>bashrc</w:t>
+      </w:r>
+      <w:proofErr w:type="spellEnd"/>
+      <w:proofErr w:type="gramEnd"/>
+      <w:r>
+        <w:rPr>
+          <w:rFonts w:ascii="Century Gothic" w:hAnsi="Century Gothic"/>
+          <w:b/>
+          <w:bCs/>
+          <w:sz w:val="24"/>
+          <w:szCs w:val="24"/>
+        </w:rPr>
+        <w:t xml:space="preserve"> </w:t>
+      </w:r>
+      <w:r>
+        <w:rPr>
+          <w:rFonts w:ascii="Century Gothic" w:hAnsi="Century Gothic"/>
+          <w:sz w:val="24"/>
+          <w:szCs w:val="24"/>
+        </w:rPr>
+        <w:t>(</w:t>
+      </w:r>
+      <w:proofErr w:type="spellStart"/>
+      <w:r>
+        <w:rPr>
+          <w:rFonts w:ascii="Century Gothic" w:hAnsi="Century Gothic"/>
+          <w:sz w:val="24"/>
+          <w:szCs w:val="24"/>
+        </w:rPr>
+        <w:t>echo</w:t>
+      </w:r>
+      <w:proofErr w:type="spellEnd"/>
+      <w:r>
+        <w:rPr>
+          <w:rFonts w:ascii="Century Gothic" w:hAnsi="Century Gothic"/>
+          <w:sz w:val="24"/>
+          <w:szCs w:val="24"/>
+        </w:rPr>
+        <w:t xml:space="preserve"> fonctionne aussi)</w:t>
       </w:r>
     </w:p>
     <w:p>
@@ -1146,7 +1404,27 @@
           <w:szCs w:val="24"/>
           <w:u w:val="single"/>
         </w:rPr>
-        <w:t>Commande head :</w:t>
+        <w:t xml:space="preserve">Commande </w:t>
+      </w:r>
+      <w:proofErr w:type="spellStart"/>
+      <w:r>
+        <w:rPr>
+          <w:rFonts w:ascii="Century Gothic" w:hAnsi="Century Gothic"/>
+          <w:sz w:val="24"/>
+          <w:szCs w:val="24"/>
+          <w:u w:val="single"/>
+        </w:rPr>
+        <w:t>head</w:t>
+      </w:r>
+      <w:proofErr w:type="spellEnd"/>
+      <w:r>
+        <w:rPr>
+          <w:rFonts w:ascii="Century Gothic" w:hAnsi="Century Gothic"/>
+          <w:sz w:val="24"/>
+          <w:szCs w:val="24"/>
+          <w:u w:val="single"/>
+        </w:rPr>
+        <w:t> :</w:t>
       </w:r>
       <w:r>
         <w:rPr>
@@ -1170,7 +1448,27 @@
           <w:sz w:val="24"/>
           <w:szCs w:val="24"/>
         </w:rPr>
-        <w:t xml:space="preserve"> (head -n10 ‘fichier’ : affiche les 10 premières lignes)</w:t>
+        <w:t xml:space="preserve"> (</w:t>
+      </w:r>
+      <w:proofErr w:type="spellStart"/>
+      <w:proofErr w:type="gramStart"/>
+      <w:r>
+        <w:rPr>
+          <w:rFonts w:ascii="Century Gothic" w:hAnsi="Century Gothic"/>
+          <w:sz w:val="24"/>
+          <w:szCs w:val="24"/>
+        </w:rPr>
+        <w:t>head</w:t>
+      </w:r>
+      <w:proofErr w:type="spellEnd"/>
+      <w:proofErr w:type="gramEnd"/>
+      <w:r>
+        <w:rPr>
+          <w:rFonts w:ascii="Century Gothic" w:hAnsi="Century Gothic"/>
+          <w:sz w:val="24"/>
+          <w:szCs w:val="24"/>
+        </w:rPr>
+        <w:t xml:space="preserve"> -n10 ‘fichier’ : affiche les 10 premières lignes)</w:t>
       </w:r>
     </w:p>
     <w:p>
@@ -1226,16 +1524,42 @@
           <w:u w:val="single"/>
         </w:rPr>
       </w:pPr>
-      <w:r>
-        <w:rPr>
-          <w:rFonts w:ascii="Century Gothic" w:hAnsi="Century Gothic"/>
-          <w:b/>
-          <w:bCs/>
-          <w:sz w:val="24"/>
-          <w:szCs w:val="24"/>
-        </w:rPr>
-        <w:t>head -n10 .bashrc</w:t>
-      </w:r>
+      <w:proofErr w:type="spellStart"/>
+      <w:proofErr w:type="gramStart"/>
+      <w:r>
+        <w:rPr>
+          <w:rFonts w:ascii="Century Gothic" w:hAnsi="Century Gothic"/>
+          <w:b/>
+          <w:bCs/>
+          <w:sz w:val="24"/>
+          <w:szCs w:val="24"/>
+        </w:rPr>
+        <w:t>head</w:t>
+      </w:r>
+      <w:proofErr w:type="spellEnd"/>
+      <w:proofErr w:type="gramEnd"/>
+      <w:r>
+        <w:rPr>
+          <w:rFonts w:ascii="Century Gothic" w:hAnsi="Century Gothic"/>
+          <w:b/>
+          <w:bCs/>
+          <w:sz w:val="24"/>
+          <w:szCs w:val="24"/>
+        </w:rPr>
+        <w:t xml:space="preserve"> -n10 .</w:t>
+      </w:r>
+      <w:proofErr w:type="spellStart"/>
+      <w:r>
+        <w:rPr>
+          <w:rFonts w:ascii="Century Gothic" w:hAnsi="Century Gothic"/>
+          <w:b/>
+          <w:bCs/>
+          <w:sz w:val="24"/>
+          <w:szCs w:val="24"/>
+        </w:rPr>
+        <w:t>bashrc</w:t>
+      </w:r>
+      <w:proofErr w:type="spellEnd"/>
     </w:p>
     <w:p>
       <w:pPr>
@@ -1254,15 +1578,29 @@
           <w:u w:val="single"/>
         </w:rPr>
       </w:pPr>
-      <w:r>
-        <w:rPr>
-          <w:rFonts w:ascii="Century Gothic" w:hAnsi="Century Gothic"/>
-          <w:b/>
-          <w:bCs/>
-          <w:sz w:val="24"/>
-          <w:szCs w:val="24"/>
-        </w:rPr>
-        <w:t xml:space="preserve">head -n20 </w:t>
+      <w:proofErr w:type="spellStart"/>
+      <w:proofErr w:type="gramStart"/>
+      <w:r>
+        <w:rPr>
+          <w:rFonts w:ascii="Century Gothic" w:hAnsi="Century Gothic"/>
+          <w:b/>
+          <w:bCs/>
+          <w:sz w:val="24"/>
+          <w:szCs w:val="24"/>
+        </w:rPr>
+        <w:t>head</w:t>
+      </w:r>
+      <w:proofErr w:type="spellEnd"/>
+      <w:proofErr w:type="gramEnd"/>
+      <w:r>
+        <w:rPr>
+          <w:rFonts w:ascii="Century Gothic" w:hAnsi="Century Gothic"/>
+          <w:b/>
+          <w:bCs/>
+          <w:sz w:val="24"/>
+          <w:szCs w:val="24"/>
+        </w:rPr>
+        <w:t xml:space="preserve"> -n20 </w:t>
       </w:r>
       <w:r>
         <w:rPr>
@@ -1274,6 +1612,7 @@
         </w:rPr>
         <w:t>.</w:t>
       </w:r>
+      <w:proofErr w:type="spellStart"/>
       <w:r>
         <w:rPr>
           <w:rFonts w:ascii="Century Gothic" w:hAnsi="Century Gothic"/>
@@ -1284,6 +1623,7 @@
         </w:rPr>
         <w:t>bashrc</w:t>
       </w:r>
+      <w:proofErr w:type="spellEnd"/>
     </w:p>
     <w:p>
       <w:pPr>
@@ -1319,8 +1659,9 @@
           <w:szCs w:val="24"/>
           <w:u w:val="single"/>
         </w:rPr>
-        <w:t>Commande tail :</w:t>
-      </w:r>
+        <w:t xml:space="preserve">Commande </w:t>
+      </w:r>
+      <w:proofErr w:type="spellStart"/>
       <w:r>
         <w:rPr>
           <w:rFonts w:ascii="Century Gothic" w:hAnsi="Century Gothic"/>
@@ -1328,6 +1669,25 @@
           <w:szCs w:val="24"/>
           <w:u w:val="single"/>
         </w:rPr>
+        <w:t>tail</w:t>
+      </w:r>
+      <w:proofErr w:type="spellEnd"/>
+      <w:r>
+        <w:rPr>
+          <w:rFonts w:ascii="Century Gothic" w:hAnsi="Century Gothic"/>
+          <w:sz w:val="24"/>
+          <w:szCs w:val="24"/>
+          <w:u w:val="single"/>
+        </w:rPr>
+        <w:t> :</w:t>
+      </w:r>
+      <w:r>
+        <w:rPr>
+          <w:rFonts w:ascii="Century Gothic" w:hAnsi="Century Gothic"/>
+          <w:sz w:val="24"/>
+          <w:szCs w:val="24"/>
+          <w:u w:val="single"/>
+        </w:rPr>
         <w:t xml:space="preserve"> </w:t>
       </w:r>
       <w:r>
@@ -1336,7 +1696,25 @@
           <w:sz w:val="24"/>
           <w:szCs w:val="24"/>
         </w:rPr>
-        <w:t>commande head mais depuis le bas.</w:t>
+        <w:t xml:space="preserve">commande </w:t>
+      </w:r>
+      <w:proofErr w:type="spellStart"/>
+      <w:r>
+        <w:rPr>
+          <w:rFonts w:ascii="Century Gothic" w:hAnsi="Century Gothic"/>
+          <w:sz w:val="24"/>
+          <w:szCs w:val="24"/>
+        </w:rPr>
+        <w:t>head</w:t>
+      </w:r>
+      <w:proofErr w:type="spellEnd"/>
+      <w:r>
+        <w:rPr>
+          <w:rFonts w:ascii="Century Gothic" w:hAnsi="Century Gothic"/>
+          <w:sz w:val="24"/>
+          <w:szCs w:val="24"/>
+        </w:rPr>
+        <w:t xml:space="preserve"> mais depuis le bas.</w:t>
       </w:r>
     </w:p>
     <w:p>
@@ -1378,16 +1756,42 @@
           <w:szCs w:val="24"/>
         </w:rPr>
       </w:pPr>
-      <w:r>
-        <w:rPr>
-          <w:rFonts w:ascii="Century Gothic" w:hAnsi="Century Gothic"/>
-          <w:b/>
-          <w:bCs/>
-          <w:sz w:val="24"/>
-          <w:szCs w:val="24"/>
-        </w:rPr>
-        <w:t>tail -n10 .bashrc</w:t>
-      </w:r>
+      <w:proofErr w:type="spellStart"/>
+      <w:proofErr w:type="gramStart"/>
+      <w:r>
+        <w:rPr>
+          <w:rFonts w:ascii="Century Gothic" w:hAnsi="Century Gothic"/>
+          <w:b/>
+          <w:bCs/>
+          <w:sz w:val="24"/>
+          <w:szCs w:val="24"/>
+        </w:rPr>
+        <w:t>tail</w:t>
+      </w:r>
+      <w:proofErr w:type="spellEnd"/>
+      <w:proofErr w:type="gramEnd"/>
+      <w:r>
+        <w:rPr>
+          <w:rFonts w:ascii="Century Gothic" w:hAnsi="Century Gothic"/>
+          <w:b/>
+          <w:bCs/>
+          <w:sz w:val="24"/>
+          <w:szCs w:val="24"/>
+        </w:rPr>
+        <w:t xml:space="preserve"> -n10 .</w:t>
+      </w:r>
+      <w:proofErr w:type="spellStart"/>
+      <w:r>
+        <w:rPr>
+          <w:rFonts w:ascii="Century Gothic" w:hAnsi="Century Gothic"/>
+          <w:b/>
+          <w:bCs/>
+          <w:sz w:val="24"/>
+          <w:szCs w:val="24"/>
+        </w:rPr>
+        <w:t>bashrc</w:t>
+      </w:r>
+      <w:proofErr w:type="spellEnd"/>
     </w:p>
     <w:p>
       <w:pPr>
@@ -1405,16 +1809,42 @@
           <w:szCs w:val="24"/>
         </w:rPr>
       </w:pPr>
-      <w:r>
-        <w:rPr>
-          <w:rFonts w:ascii="Century Gothic" w:hAnsi="Century Gothic"/>
-          <w:b/>
-          <w:bCs/>
-          <w:sz w:val="24"/>
-          <w:szCs w:val="24"/>
-        </w:rPr>
-        <w:t>tail -n20 .bashrc</w:t>
-      </w:r>
+      <w:proofErr w:type="spellStart"/>
+      <w:proofErr w:type="gramStart"/>
+      <w:r>
+        <w:rPr>
+          <w:rFonts w:ascii="Century Gothic" w:hAnsi="Century Gothic"/>
+          <w:b/>
+          <w:bCs/>
+          <w:sz w:val="24"/>
+          <w:szCs w:val="24"/>
+        </w:rPr>
+        <w:t>tail</w:t>
+      </w:r>
+      <w:proofErr w:type="spellEnd"/>
+      <w:proofErr w:type="gramEnd"/>
+      <w:r>
+        <w:rPr>
+          <w:rFonts w:ascii="Century Gothic" w:hAnsi="Century Gothic"/>
+          <w:b/>
+          <w:bCs/>
+          <w:sz w:val="24"/>
+          <w:szCs w:val="24"/>
+        </w:rPr>
+        <w:t xml:space="preserve"> -n20 .</w:t>
+      </w:r>
+      <w:proofErr w:type="spellStart"/>
+      <w:r>
+        <w:rPr>
+          <w:rFonts w:ascii="Century Gothic" w:hAnsi="Century Gothic"/>
+          <w:b/>
+          <w:bCs/>
+          <w:sz w:val="24"/>
+          <w:szCs w:val="24"/>
+        </w:rPr>
+        <w:t>bashrc</w:t>
+      </w:r>
+      <w:proofErr w:type="spellEnd"/>
     </w:p>
     <w:p>
       <w:pPr>
@@ -1825,17 +2255,35 @@
           <w:rFonts w:ascii="Century Gothic" w:hAnsi="Century Gothic"/>
         </w:rPr>
       </w:pPr>
+      <w:proofErr w:type="spellStart"/>
+      <w:proofErr w:type="gramStart"/>
       <w:r>
         <w:rPr>
           <w:rFonts w:ascii="Century Gothic" w:hAnsi="Century Gothic"/>
         </w:rPr>
         <w:t>dpkg</w:t>
       </w:r>
-      <w:r>
-        <w:rPr>
-          <w:rFonts w:ascii="Century Gothic" w:hAnsi="Century Gothic"/>
-        </w:rPr>
-        <w:t> : Gestionnaire de paquets extérieur au dépôts apt.</w:t>
+      <w:proofErr w:type="spellEnd"/>
+      <w:proofErr w:type="gramEnd"/>
+      <w:r>
+        <w:rPr>
+          <w:rFonts w:ascii="Century Gothic" w:hAnsi="Century Gothic"/>
+        </w:rPr>
+        <w:t xml:space="preserve"> : Gestionnaire de paquets extérieur au dépôts </w:t>
+      </w:r>
+      <w:proofErr w:type="spellStart"/>
+      <w:r>
+        <w:rPr>
+          <w:rFonts w:ascii="Century Gothic" w:hAnsi="Century Gothic"/>
+        </w:rPr>
+        <w:t>apt</w:t>
+      </w:r>
+      <w:proofErr w:type="spellEnd"/>
+      <w:r>
+        <w:rPr>
+          <w:rFonts w:ascii="Century Gothic" w:hAnsi="Century Gothic"/>
+        </w:rPr>
+        <w:t>.</w:t>
       </w:r>
     </w:p>
     <w:p>
@@ -1850,12 +2298,16 @@
           <w:rFonts w:ascii="Century Gothic" w:hAnsi="Century Gothic"/>
         </w:rPr>
       </w:pPr>
+      <w:proofErr w:type="spellStart"/>
+      <w:proofErr w:type="gramStart"/>
       <w:r>
         <w:rPr>
           <w:rFonts w:ascii="Century Gothic" w:hAnsi="Century Gothic"/>
         </w:rPr>
         <w:t>apt</w:t>
       </w:r>
+      <w:proofErr w:type="spellEnd"/>
+      <w:proofErr w:type="gramEnd"/>
       <w:r>
         <w:rPr>
           <w:rFonts w:ascii="Century Gothic" w:hAnsi="Century Gothic"/>
@@ -1917,11 +2369,21 @@
           <w:rFonts w:ascii="Century Gothic" w:hAnsi="Century Gothic"/>
         </w:rPr>
       </w:pPr>
-      <w:r>
-        <w:rPr>
-          <w:rFonts w:ascii="Century Gothic" w:hAnsi="Century Gothic"/>
-        </w:rPr>
-        <w:t>pacman : Gestionnaire de paquets Arch</w:t>
+      <w:proofErr w:type="spellStart"/>
+      <w:proofErr w:type="gramStart"/>
+      <w:r>
+        <w:rPr>
+          <w:rFonts w:ascii="Century Gothic" w:hAnsi="Century Gothic"/>
+        </w:rPr>
+        <w:t>pacman</w:t>
+      </w:r>
+      <w:proofErr w:type="spellEnd"/>
+      <w:proofErr w:type="gramEnd"/>
+      <w:r>
+        <w:rPr>
+          <w:rFonts w:ascii="Century Gothic" w:hAnsi="Century Gothic"/>
+        </w:rPr>
+        <w:t> : Gestionnaire de paquets Arch</w:t>
       </w:r>
     </w:p>
     <w:p>
@@ -2061,14 +2523,72 @@
           <w:bCs/>
         </w:rPr>
       </w:pPr>
-      <w:r>
-        <w:rPr>
-          <w:rFonts w:ascii="Century Gothic" w:hAnsi="Century Gothic"/>
-          <w:b/>
-          <w:bCs/>
-        </w:rPr>
-        <w:t>sudo apt install cmatrix</w:t>
-      </w:r>
+      <w:proofErr w:type="spellStart"/>
+      <w:proofErr w:type="gramStart"/>
+      <w:r>
+        <w:rPr>
+          <w:rFonts w:ascii="Century Gothic" w:hAnsi="Century Gothic"/>
+          <w:b/>
+          <w:bCs/>
+        </w:rPr>
+        <w:t>sudo</w:t>
+      </w:r>
+      <w:proofErr w:type="spellEnd"/>
+      <w:proofErr w:type="gramEnd"/>
+      <w:r>
+        <w:rPr>
+          <w:rFonts w:ascii="Century Gothic" w:hAnsi="Century Gothic"/>
+          <w:b/>
+          <w:bCs/>
+        </w:rPr>
+        <w:t xml:space="preserve"> </w:t>
+      </w:r>
+      <w:proofErr w:type="spellStart"/>
+      <w:r>
+        <w:rPr>
+          <w:rFonts w:ascii="Century Gothic" w:hAnsi="Century Gothic"/>
+          <w:b/>
+          <w:bCs/>
+        </w:rPr>
+        <w:t>apt</w:t>
+      </w:r>
+      <w:proofErr w:type="spellEnd"/>
+      <w:r>
+        <w:rPr>
+          <w:rFonts w:ascii="Century Gothic" w:hAnsi="Century Gothic"/>
+          <w:b/>
+          <w:bCs/>
+        </w:rPr>
+        <w:t xml:space="preserve"> </w:t>
+      </w:r>
+      <w:proofErr w:type="spellStart"/>
+      <w:r>
+        <w:rPr>
+          <w:rFonts w:ascii="Century Gothic" w:hAnsi="Century Gothic"/>
+          <w:b/>
+          <w:bCs/>
+        </w:rPr>
+        <w:t>install</w:t>
+      </w:r>
+      <w:proofErr w:type="spellEnd"/>
+      <w:r>
+        <w:rPr>
+          <w:rFonts w:ascii="Century Gothic" w:hAnsi="Century Gothic"/>
+          <w:b/>
+          <w:bCs/>
+        </w:rPr>
+        <w:t xml:space="preserve"> </w:t>
+      </w:r>
+      <w:proofErr w:type="spellStart"/>
+      <w:r>
+        <w:rPr>
+          <w:rFonts w:ascii="Century Gothic" w:hAnsi="Century Gothic"/>
+          <w:b/>
+          <w:bCs/>
+        </w:rPr>
+        <w:t>cmatrix</w:t>
+      </w:r>
+      <w:proofErr w:type="spellEnd"/>
     </w:p>
     <w:p>
       <w:pPr>
@@ -2084,6 +2604,8 @@
           <w:bCs/>
         </w:rPr>
       </w:pPr>
+      <w:proofErr w:type="spellStart"/>
+      <w:proofErr w:type="gramStart"/>
       <w:r>
         <w:rPr>
           <w:rFonts w:ascii="Century Gothic" w:hAnsi="Century Gothic"/>
@@ -2092,6 +2614,8 @@
         </w:rPr>
         <w:t>cmatrix</w:t>
       </w:r>
+      <w:proofErr w:type="spellEnd"/>
+      <w:proofErr w:type="gramEnd"/>
     </w:p>
     <w:p>
       <w:pPr>
@@ -2107,13 +2631,43 @@
           <w:bCs/>
         </w:rPr>
       </w:pPr>
-      <w:r>
-        <w:rPr>
-          <w:rFonts w:ascii="Century Gothic" w:hAnsi="Century Gothic"/>
-          <w:b/>
-          <w:bCs/>
-        </w:rPr>
-        <w:t>sudo apt update</w:t>
+      <w:proofErr w:type="spellStart"/>
+      <w:proofErr w:type="gramStart"/>
+      <w:r>
+        <w:rPr>
+          <w:rFonts w:ascii="Century Gothic" w:hAnsi="Century Gothic"/>
+          <w:b/>
+          <w:bCs/>
+        </w:rPr>
+        <w:t>sudo</w:t>
+      </w:r>
+      <w:proofErr w:type="spellEnd"/>
+      <w:proofErr w:type="gramEnd"/>
+      <w:r>
+        <w:rPr>
+          <w:rFonts w:ascii="Century Gothic" w:hAnsi="Century Gothic"/>
+          <w:b/>
+          <w:bCs/>
+        </w:rPr>
+        <w:t xml:space="preserve"> </w:t>
+      </w:r>
+      <w:proofErr w:type="spellStart"/>
+      <w:r>
+        <w:rPr>
+          <w:rFonts w:ascii="Century Gothic" w:hAnsi="Century Gothic"/>
+          <w:b/>
+          <w:bCs/>
+        </w:rPr>
+        <w:t>apt</w:t>
+      </w:r>
+      <w:proofErr w:type="spellEnd"/>
+      <w:r>
+        <w:rPr>
+          <w:rFonts w:ascii="Century Gothic" w:hAnsi="Century Gothic"/>
+          <w:b/>
+          <w:bCs/>
+        </w:rPr>
+        <w:t xml:space="preserve"> update</w:t>
       </w:r>
     </w:p>
     <w:p>
@@ -2130,13 +2684,43 @@
           <w:bCs/>
         </w:rPr>
       </w:pPr>
-      <w:r>
-        <w:rPr>
-          <w:rFonts w:ascii="Century Gothic" w:hAnsi="Century Gothic"/>
-          <w:b/>
-          <w:bCs/>
-        </w:rPr>
-        <w:t>sudo apt upgrade</w:t>
+      <w:proofErr w:type="spellStart"/>
+      <w:proofErr w:type="gramStart"/>
+      <w:r>
+        <w:rPr>
+          <w:rFonts w:ascii="Century Gothic" w:hAnsi="Century Gothic"/>
+          <w:b/>
+          <w:bCs/>
+        </w:rPr>
+        <w:t>sudo</w:t>
+      </w:r>
+      <w:proofErr w:type="spellEnd"/>
+      <w:proofErr w:type="gramEnd"/>
+      <w:r>
+        <w:rPr>
+          <w:rFonts w:ascii="Century Gothic" w:hAnsi="Century Gothic"/>
+          <w:b/>
+          <w:bCs/>
+        </w:rPr>
+        <w:t xml:space="preserve"> </w:t>
+      </w:r>
+      <w:proofErr w:type="spellStart"/>
+      <w:r>
+        <w:rPr>
+          <w:rFonts w:ascii="Century Gothic" w:hAnsi="Century Gothic"/>
+          <w:b/>
+          <w:bCs/>
+        </w:rPr>
+        <w:t>apt</w:t>
+      </w:r>
+      <w:proofErr w:type="spellEnd"/>
+      <w:r>
+        <w:rPr>
+          <w:rFonts w:ascii="Century Gothic" w:hAnsi="Century Gothic"/>
+          <w:b/>
+          <w:bCs/>
+        </w:rPr>
+        <w:t xml:space="preserve"> upgrade</w:t>
       </w:r>
     </w:p>
     <w:p>
@@ -2182,6 +2766,8 @@
           <w:bCs/>
         </w:rPr>
       </w:pPr>
+      <w:proofErr w:type="spellStart"/>
+      <w:proofErr w:type="gramStart"/>
       <w:r>
         <w:rPr>
           <w:rFonts w:ascii="Century Gothic" w:hAnsi="Century Gothic"/>
@@ -2190,6 +2776,8 @@
         </w:rPr>
         <w:t>wget</w:t>
       </w:r>
+      <w:proofErr w:type="spellEnd"/>
+      <w:proofErr w:type="gramEnd"/>
       <w:r>
         <w:rPr>
           <w:rFonts w:ascii="Century Gothic" w:hAnsi="Century Gothic"/>
@@ -2220,13 +2808,43 @@
           <w:bCs/>
         </w:rPr>
       </w:pPr>
-      <w:r>
-        <w:rPr>
-          <w:rFonts w:ascii="Century Gothic" w:hAnsi="Century Gothic"/>
-          <w:b/>
-          <w:bCs/>
-        </w:rPr>
-        <w:t xml:space="preserve">sudo dpkg </w:t>
+      <w:proofErr w:type="spellStart"/>
+      <w:proofErr w:type="gramStart"/>
+      <w:r>
+        <w:rPr>
+          <w:rFonts w:ascii="Century Gothic" w:hAnsi="Century Gothic"/>
+          <w:b/>
+          <w:bCs/>
+        </w:rPr>
+        <w:t>sudo</w:t>
+      </w:r>
+      <w:proofErr w:type="spellEnd"/>
+      <w:proofErr w:type="gramEnd"/>
+      <w:r>
+        <w:rPr>
+          <w:rFonts w:ascii="Century Gothic" w:hAnsi="Century Gothic"/>
+          <w:b/>
+          <w:bCs/>
+        </w:rPr>
+        <w:t xml:space="preserve"> </w:t>
+      </w:r>
+      <w:proofErr w:type="spellStart"/>
+      <w:r>
+        <w:rPr>
+          <w:rFonts w:ascii="Century Gothic" w:hAnsi="Century Gothic"/>
+          <w:b/>
+          <w:bCs/>
+        </w:rPr>
+        <w:t>dpkg</w:t>
+      </w:r>
+      <w:proofErr w:type="spellEnd"/>
+      <w:r>
+        <w:rPr>
+          <w:rFonts w:ascii="Century Gothic" w:hAnsi="Century Gothic"/>
+          <w:b/>
+          <w:bCs/>
+        </w:rPr>
+        <w:t xml:space="preserve"> </w:t>
       </w:r>
       <w:r>
         <w:rPr>
@@ -2250,6 +2868,7 @@
           <w:bCs/>
         </w:rPr>
       </w:pPr>
+      <w:proofErr w:type="gramStart"/>
       <w:r>
         <w:rPr>
           <w:rFonts w:ascii="Century Gothic" w:hAnsi="Century Gothic"/>
@@ -2258,6 +2877,7 @@
         </w:rPr>
         <w:t>reboot</w:t>
       </w:r>
+      <w:proofErr w:type="gramEnd"/>
     </w:p>
     <w:p>
       <w:pPr>
@@ -2272,6 +2892,8 @@
           <w:bCs/>
         </w:rPr>
       </w:pPr>
+      <w:proofErr w:type="spellStart"/>
+      <w:proofErr w:type="gramStart"/>
       <w:r>
         <w:rPr>
           <w:rFonts w:ascii="Century Gothic" w:hAnsi="Century Gothic"/>
@@ -2280,6 +2902,8 @@
         </w:rPr>
         <w:t>lol</w:t>
       </w:r>
+      <w:proofErr w:type="spellEnd"/>
+      <w:proofErr w:type="gramEnd"/>
     </w:p>
     <w:p>
       <w:pPr>
@@ -2398,14 +3022,36 @@
           <w:szCs w:val="24"/>
         </w:rPr>
       </w:pPr>
-      <w:r>
-        <w:rPr>
-          <w:rFonts w:ascii="Century Gothic" w:hAnsi="Century Gothic"/>
-          <w:b/>
-          <w:bCs/>
-        </w:rPr>
-        <w:t>groupadd Plateformeurs</w:t>
-      </w:r>
+      <w:proofErr w:type="spellStart"/>
+      <w:proofErr w:type="gramStart"/>
+      <w:r>
+        <w:rPr>
+          <w:rFonts w:ascii="Century Gothic" w:hAnsi="Century Gothic"/>
+          <w:b/>
+          <w:bCs/>
+        </w:rPr>
+        <w:t>groupadd</w:t>
+      </w:r>
+      <w:proofErr w:type="spellEnd"/>
+      <w:proofErr w:type="gramEnd"/>
+      <w:r>
+        <w:rPr>
+          <w:rFonts w:ascii="Century Gothic" w:hAnsi="Century Gothic"/>
+          <w:b/>
+          <w:bCs/>
+        </w:rPr>
+        <w:t xml:space="preserve"> </w:t>
+      </w:r>
+      <w:proofErr w:type="spellStart"/>
+      <w:r>
+        <w:rPr>
+          <w:rFonts w:ascii="Century Gothic" w:hAnsi="Century Gothic"/>
+          <w:b/>
+          <w:bCs/>
+        </w:rPr>
+        <w:t>Plateformeurs</w:t>
+      </w:r>
+      <w:proofErr w:type="spellEnd"/>
     </w:p>
     <w:p>
       <w:pPr>
@@ -2421,13 +3067,25 @@
           <w:szCs w:val="24"/>
         </w:rPr>
       </w:pPr>
-      <w:r>
-        <w:rPr>
-          <w:rFonts w:ascii="Century Gothic" w:hAnsi="Century Gothic"/>
-          <w:b/>
-          <w:bCs/>
-        </w:rPr>
-        <w:t>adduser user1</w:t>
+      <w:proofErr w:type="spellStart"/>
+      <w:proofErr w:type="gramStart"/>
+      <w:r>
+        <w:rPr>
+          <w:rFonts w:ascii="Century Gothic" w:hAnsi="Century Gothic"/>
+          <w:b/>
+          <w:bCs/>
+        </w:rPr>
+        <w:t>adduser</w:t>
+      </w:r>
+      <w:proofErr w:type="spellEnd"/>
+      <w:proofErr w:type="gramEnd"/>
+      <w:r>
+        <w:rPr>
+          <w:rFonts w:ascii="Century Gothic" w:hAnsi="Century Gothic"/>
+          <w:b/>
+          <w:bCs/>
+        </w:rPr>
+        <w:t xml:space="preserve"> user1</w:t>
       </w:r>
     </w:p>
     <w:p>
@@ -2444,13 +3102,25 @@
           <w:szCs w:val="24"/>
         </w:rPr>
       </w:pPr>
-      <w:r>
-        <w:rPr>
-          <w:rFonts w:ascii="Century Gothic" w:hAnsi="Century Gothic"/>
-          <w:b/>
-          <w:bCs/>
-        </w:rPr>
-        <w:t>adduser user2</w:t>
+      <w:proofErr w:type="spellStart"/>
+      <w:proofErr w:type="gramStart"/>
+      <w:r>
+        <w:rPr>
+          <w:rFonts w:ascii="Century Gothic" w:hAnsi="Century Gothic"/>
+          <w:b/>
+          <w:bCs/>
+        </w:rPr>
+        <w:t>adduser</w:t>
+      </w:r>
+      <w:proofErr w:type="spellEnd"/>
+      <w:proofErr w:type="gramEnd"/>
+      <w:r>
+        <w:rPr>
+          <w:rFonts w:ascii="Century Gothic" w:hAnsi="Century Gothic"/>
+          <w:b/>
+          <w:bCs/>
+        </w:rPr>
+        <w:t xml:space="preserve"> user2</w:t>
       </w:r>
     </w:p>
     <w:p>
@@ -2467,14 +3137,54 @@
           <w:szCs w:val="24"/>
         </w:rPr>
       </w:pPr>
-      <w:r>
-        <w:rPr>
-          <w:rFonts w:ascii="Century Gothic" w:hAnsi="Century Gothic"/>
-          <w:b/>
-          <w:bCs/>
-        </w:rPr>
-        <w:t>usermod -aG user2 Plateformeurs</w:t>
-      </w:r>
+      <w:proofErr w:type="spellStart"/>
+      <w:proofErr w:type="gramStart"/>
+      <w:r>
+        <w:rPr>
+          <w:rFonts w:ascii="Century Gothic" w:hAnsi="Century Gothic"/>
+          <w:b/>
+          <w:bCs/>
+        </w:rPr>
+        <w:t>usermod</w:t>
+      </w:r>
+      <w:proofErr w:type="spellEnd"/>
+      <w:proofErr w:type="gramEnd"/>
+      <w:r>
+        <w:rPr>
+          <w:rFonts w:ascii="Century Gothic" w:hAnsi="Century Gothic"/>
+          <w:b/>
+          <w:bCs/>
+        </w:rPr>
+        <w:t xml:space="preserve"> -</w:t>
+      </w:r>
+      <w:proofErr w:type="spellStart"/>
+      <w:r>
+        <w:rPr>
+          <w:rFonts w:ascii="Century Gothic" w:hAnsi="Century Gothic"/>
+          <w:b/>
+          <w:bCs/>
+        </w:rPr>
+        <w:t>aG</w:t>
+      </w:r>
+      <w:proofErr w:type="spellEnd"/>
+      <w:r>
+        <w:rPr>
+          <w:rFonts w:ascii="Century Gothic" w:hAnsi="Century Gothic"/>
+          <w:b/>
+          <w:bCs/>
+        </w:rPr>
+        <w:t xml:space="preserve"> user2 </w:t>
+      </w:r>
+      <w:proofErr w:type="spellStart"/>
+      <w:r>
+        <w:rPr>
+          <w:rFonts w:ascii="Century Gothic" w:hAnsi="Century Gothic"/>
+          <w:b/>
+          <w:bCs/>
+        </w:rPr>
+        <w:t>Plateformeurs</w:t>
+      </w:r>
+      <w:proofErr w:type="spellEnd"/>
     </w:p>
     <w:p>
       <w:pPr>
@@ -2490,13 +3200,25 @@
           <w:szCs w:val="24"/>
         </w:rPr>
       </w:pPr>
-      <w:r>
-        <w:rPr>
-          <w:rFonts w:ascii="Century Gothic" w:hAnsi="Century Gothic"/>
-          <w:b/>
-          <w:bCs/>
-        </w:rPr>
-        <w:t>cp users.txt droits.txt</w:t>
+      <w:proofErr w:type="spellStart"/>
+      <w:proofErr w:type="gramStart"/>
+      <w:r>
+        <w:rPr>
+          <w:rFonts w:ascii="Century Gothic" w:hAnsi="Century Gothic"/>
+          <w:b/>
+          <w:bCs/>
+        </w:rPr>
+        <w:t>cp</w:t>
+      </w:r>
+      <w:proofErr w:type="spellEnd"/>
+      <w:proofErr w:type="gramEnd"/>
+      <w:r>
+        <w:rPr>
+          <w:rFonts w:ascii="Century Gothic" w:hAnsi="Century Gothic"/>
+          <w:b/>
+          <w:bCs/>
+        </w:rPr>
+        <w:t xml:space="preserve"> users.txt droits.txt</w:t>
       </w:r>
     </w:p>
     <w:p>
@@ -2513,13 +3235,25 @@
           <w:szCs w:val="24"/>
         </w:rPr>
       </w:pPr>
-      <w:r>
-        <w:rPr>
-          <w:rFonts w:ascii="Century Gothic" w:hAnsi="Century Gothic"/>
-          <w:b/>
-          <w:bCs/>
-        </w:rPr>
-        <w:t>cp users.txt groupes.txt</w:t>
+      <w:proofErr w:type="spellStart"/>
+      <w:proofErr w:type="gramStart"/>
+      <w:r>
+        <w:rPr>
+          <w:rFonts w:ascii="Century Gothic" w:hAnsi="Century Gothic"/>
+          <w:b/>
+          <w:bCs/>
+        </w:rPr>
+        <w:t>cp</w:t>
+      </w:r>
+      <w:proofErr w:type="spellEnd"/>
+      <w:proofErr w:type="gramEnd"/>
+      <w:r>
+        <w:rPr>
+          <w:rFonts w:ascii="Century Gothic" w:hAnsi="Century Gothic"/>
+          <w:b/>
+          <w:bCs/>
+        </w:rPr>
+        <w:t xml:space="preserve"> users.txt groupes.txt</w:t>
       </w:r>
     </w:p>
     <w:p>
@@ -2536,13 +3270,25 @@
           <w:szCs w:val="24"/>
         </w:rPr>
       </w:pPr>
-      <w:r>
-        <w:rPr>
-          <w:rFonts w:ascii="Century Gothic" w:hAnsi="Century Gothic"/>
-          <w:b/>
-          <w:bCs/>
-        </w:rPr>
-        <w:t>chown user1 droits.txt</w:t>
+      <w:proofErr w:type="spellStart"/>
+      <w:proofErr w:type="gramStart"/>
+      <w:r>
+        <w:rPr>
+          <w:rFonts w:ascii="Century Gothic" w:hAnsi="Century Gothic"/>
+          <w:b/>
+          <w:bCs/>
+        </w:rPr>
+        <w:t>chown</w:t>
+      </w:r>
+      <w:proofErr w:type="spellEnd"/>
+      <w:proofErr w:type="gramEnd"/>
+      <w:r>
+        <w:rPr>
+          <w:rFonts w:ascii="Century Gothic" w:hAnsi="Century Gothic"/>
+          <w:b/>
+          <w:bCs/>
+        </w:rPr>
+        <w:t xml:space="preserve"> user1 droits.txt</w:t>
       </w:r>
     </w:p>
     <w:p>
@@ -2559,13 +3305,23 @@
           <w:szCs w:val="24"/>
         </w:rPr>
       </w:pPr>
-      <w:r>
-        <w:rPr>
-          <w:rFonts w:ascii="Century Gothic" w:hAnsi="Century Gothic"/>
-          <w:b/>
-          <w:bCs/>
-        </w:rPr>
-        <w:t xml:space="preserve">chmod </w:t>
+      <w:proofErr w:type="gramStart"/>
+      <w:r>
+        <w:rPr>
+          <w:rFonts w:ascii="Century Gothic" w:hAnsi="Century Gothic"/>
+          <w:b/>
+          <w:bCs/>
+        </w:rPr>
+        <w:t>chmod</w:t>
+      </w:r>
+      <w:proofErr w:type="gramEnd"/>
+      <w:r>
+        <w:rPr>
+          <w:rFonts w:ascii="Century Gothic" w:hAnsi="Century Gothic"/>
+          <w:b/>
+          <w:bCs/>
+        </w:rPr>
+        <w:t xml:space="preserve"> </w:t>
       </w:r>
       <w:r>
         <w:rPr>
@@ -2581,7 +3337,25 @@
           <w:b/>
           <w:bCs/>
         </w:rPr>
-        <w:t>-wx droits.txt</w:t>
+        <w:t>-</w:t>
+      </w:r>
+      <w:proofErr w:type="spellStart"/>
+      <w:r>
+        <w:rPr>
+          <w:rFonts w:ascii="Century Gothic" w:hAnsi="Century Gothic"/>
+          <w:b/>
+          <w:bCs/>
+        </w:rPr>
+        <w:t>wx</w:t>
+      </w:r>
+      <w:proofErr w:type="spellEnd"/>
+      <w:r>
+        <w:rPr>
+          <w:rFonts w:ascii="Century Gothic" w:hAnsi="Century Gothic"/>
+          <w:b/>
+          <w:bCs/>
+        </w:rPr>
+        <w:t xml:space="preserve"> droits.txt</w:t>
       </w:r>
     </w:p>
     <w:p>
@@ -2598,21 +3372,49 @@
           <w:szCs w:val="24"/>
         </w:rPr>
       </w:pPr>
-      <w:r>
-        <w:rPr>
-          <w:rFonts w:ascii="Century Gothic" w:hAnsi="Century Gothic"/>
-          <w:b/>
-          <w:bCs/>
-        </w:rPr>
-        <w:t xml:space="preserve">chmod </w:t>
-      </w:r>
-      <w:r>
-        <w:rPr>
-          <w:rFonts w:ascii="Century Gothic" w:hAnsi="Century Gothic"/>
-          <w:b/>
-          <w:bCs/>
-        </w:rPr>
-        <w:t>u-wx groupes.txt</w:t>
+      <w:proofErr w:type="gramStart"/>
+      <w:r>
+        <w:rPr>
+          <w:rFonts w:ascii="Century Gothic" w:hAnsi="Century Gothic"/>
+          <w:b/>
+          <w:bCs/>
+        </w:rPr>
+        <w:t>chmod</w:t>
+      </w:r>
+      <w:proofErr w:type="gramEnd"/>
+      <w:r>
+        <w:rPr>
+          <w:rFonts w:ascii="Century Gothic" w:hAnsi="Century Gothic"/>
+          <w:b/>
+          <w:bCs/>
+        </w:rPr>
+        <w:t xml:space="preserve"> </w:t>
+      </w:r>
+      <w:r>
+        <w:rPr>
+          <w:rFonts w:ascii="Century Gothic" w:hAnsi="Century Gothic"/>
+          <w:b/>
+          <w:bCs/>
+        </w:rPr>
+        <w:t>u-</w:t>
+      </w:r>
+      <w:proofErr w:type="spellStart"/>
+      <w:r>
+        <w:rPr>
+          <w:rFonts w:ascii="Century Gothic" w:hAnsi="Century Gothic"/>
+          <w:b/>
+          <w:bCs/>
+        </w:rPr>
+        <w:t>wx</w:t>
+      </w:r>
+      <w:proofErr w:type="spellEnd"/>
+      <w:r>
+        <w:rPr>
+          <w:rFonts w:ascii="Century Gothic" w:hAnsi="Century Gothic"/>
+          <w:b/>
+          <w:bCs/>
+        </w:rPr>
+        <w:t xml:space="preserve"> groupes.txt</w:t>
       </w:r>
     </w:p>
     <w:p>
@@ -2629,13 +3431,23 @@
           <w:szCs w:val="24"/>
         </w:rPr>
       </w:pPr>
-      <w:r>
-        <w:rPr>
-          <w:rFonts w:ascii="Century Gothic" w:hAnsi="Century Gothic"/>
-          <w:b/>
-          <w:bCs/>
-        </w:rPr>
-        <w:t xml:space="preserve">chmod </w:t>
+      <w:proofErr w:type="gramStart"/>
+      <w:r>
+        <w:rPr>
+          <w:rFonts w:ascii="Century Gothic" w:hAnsi="Century Gothic"/>
+          <w:b/>
+          <w:bCs/>
+        </w:rPr>
+        <w:t>chmod</w:t>
+      </w:r>
+      <w:proofErr w:type="gramEnd"/>
+      <w:r>
+        <w:rPr>
+          <w:rFonts w:ascii="Century Gothic" w:hAnsi="Century Gothic"/>
+          <w:b/>
+          <w:bCs/>
+        </w:rPr>
+        <w:t xml:space="preserve"> </w:t>
       </w:r>
       <w:r>
         <w:rPr>
@@ -2689,6 +3501,8 @@
           <w:szCs w:val="24"/>
         </w:rPr>
       </w:pPr>
+      <w:proofErr w:type="spellStart"/>
+      <w:proofErr w:type="gramStart"/>
       <w:r>
         <w:rPr>
           <w:rFonts w:ascii="Century Gothic" w:hAnsi="Century Gothic"/>
@@ -2697,6 +3511,8 @@
         </w:rPr>
         <w:t>chown</w:t>
       </w:r>
+      <w:proofErr w:type="spellEnd"/>
+      <w:proofErr w:type="gramEnd"/>
     </w:p>
     <w:p>
       <w:pPr>
@@ -2712,6 +3528,7 @@
           <w:szCs w:val="24"/>
         </w:rPr>
       </w:pPr>
+      <w:proofErr w:type="gramStart"/>
       <w:r>
         <w:rPr>
           <w:rFonts w:ascii="Century Gothic" w:hAnsi="Century Gothic"/>
@@ -2720,6 +3537,7 @@
         </w:rPr>
         <w:t>chmod</w:t>
       </w:r>
+      <w:proofErr w:type="gramEnd"/>
     </w:p>
     <w:p>
       <w:pPr>
@@ -2735,6 +3553,8 @@
           <w:szCs w:val="24"/>
         </w:rPr>
       </w:pPr>
+      <w:proofErr w:type="spellStart"/>
+      <w:proofErr w:type="gramStart"/>
       <w:r>
         <w:rPr>
           <w:rFonts w:ascii="Century Gothic" w:hAnsi="Century Gothic"/>
@@ -2743,6 +3563,8 @@
         </w:rPr>
         <w:t>setfacl</w:t>
       </w:r>
+      <w:proofErr w:type="spellEnd"/>
+      <w:proofErr w:type="gramEnd"/>
     </w:p>
     <w:p>
       <w:pPr>
@@ -2758,6 +3580,8 @@
           <w:szCs w:val="24"/>
         </w:rPr>
       </w:pPr>
+      <w:proofErr w:type="spellStart"/>
+      <w:proofErr w:type="gramStart"/>
       <w:r>
         <w:rPr>
           <w:rFonts w:ascii="Century Gothic" w:hAnsi="Century Gothic"/>
@@ -2766,6 +3590,8 @@
         </w:rPr>
         <w:t>getfacl</w:t>
       </w:r>
+      <w:proofErr w:type="spellEnd"/>
+      <w:proofErr w:type="gramEnd"/>
     </w:p>
     <w:p>
       <w:pPr>
@@ -2781,6 +3607,8 @@
           <w:szCs w:val="24"/>
         </w:rPr>
       </w:pPr>
+      <w:proofErr w:type="spellStart"/>
+      <w:proofErr w:type="gramStart"/>
       <w:r>
         <w:rPr>
           <w:rFonts w:ascii="Century Gothic" w:hAnsi="Century Gothic"/>
@@ -2789,6 +3617,8 @@
         </w:rPr>
         <w:t>groupadd</w:t>
       </w:r>
+      <w:proofErr w:type="spellEnd"/>
+      <w:proofErr w:type="gramEnd"/>
     </w:p>
     <w:p>
       <w:pPr>
@@ -2804,6 +3634,8 @@
           <w:szCs w:val="24"/>
         </w:rPr>
       </w:pPr>
+      <w:proofErr w:type="spellStart"/>
+      <w:proofErr w:type="gramStart"/>
       <w:r>
         <w:rPr>
           <w:rFonts w:ascii="Century Gothic" w:hAnsi="Century Gothic"/>
@@ -2812,6 +3644,8 @@
         </w:rPr>
         <w:t>adduser</w:t>
       </w:r>
+      <w:proofErr w:type="spellEnd"/>
+      <w:proofErr w:type="gramEnd"/>
     </w:p>
     <w:p>
       <w:pPr>
@@ -3022,6 +3856,7 @@
           <w:u w:val="single"/>
         </w:rPr>
       </w:pPr>
+      <w:proofErr w:type="gramStart"/>
       <w:r>
         <w:rPr>
           <w:rFonts w:ascii="Century Gothic" w:hAnsi="Century Gothic"/>
@@ -3040,7 +3875,18 @@
           <w:sz w:val="24"/>
           <w:szCs w:val="24"/>
         </w:rPr>
-        <w:t>ias la=’ls -al’</w:t>
+        <w:t>ias</w:t>
+      </w:r>
+      <w:proofErr w:type="gramEnd"/>
+      <w:r>
+        <w:rPr>
+          <w:rFonts w:ascii="Century Gothic" w:hAnsi="Century Gothic"/>
+          <w:b/>
+          <w:bCs/>
+          <w:sz w:val="24"/>
+          <w:szCs w:val="24"/>
+        </w:rPr>
+        <w:t xml:space="preserve"> la=’ls -al’</w:t>
       </w:r>
     </w:p>
     <w:p>
@@ -3058,15 +3904,27 @@
           <w:u w:val="single"/>
         </w:rPr>
       </w:pPr>
-      <w:r>
-        <w:rPr>
-          <w:rFonts w:ascii="Century Gothic" w:hAnsi="Century Gothic"/>
-          <w:b/>
-          <w:bCs/>
-          <w:sz w:val="24"/>
-          <w:szCs w:val="24"/>
-        </w:rPr>
-        <w:t xml:space="preserve">alias </w:t>
+      <w:proofErr w:type="gramStart"/>
+      <w:r>
+        <w:rPr>
+          <w:rFonts w:ascii="Century Gothic" w:hAnsi="Century Gothic"/>
+          <w:b/>
+          <w:bCs/>
+          <w:sz w:val="24"/>
+          <w:szCs w:val="24"/>
+        </w:rPr>
+        <w:t>alias</w:t>
+      </w:r>
+      <w:proofErr w:type="gramEnd"/>
+      <w:r>
+        <w:rPr>
+          <w:rFonts w:ascii="Century Gothic" w:hAnsi="Century Gothic"/>
+          <w:b/>
+          <w:bCs/>
+          <w:sz w:val="24"/>
+          <w:szCs w:val="24"/>
+        </w:rPr>
+        <w:t xml:space="preserve"> </w:t>
       </w:r>
       <w:r>
         <w:rPr>
@@ -3094,15 +3952,27 @@
           <w:u w:val="single"/>
         </w:rPr>
       </w:pPr>
-      <w:r>
-        <w:rPr>
-          <w:rFonts w:ascii="Century Gothic" w:hAnsi="Century Gothic"/>
-          <w:b/>
-          <w:bCs/>
-          <w:sz w:val="24"/>
-          <w:szCs w:val="24"/>
-        </w:rPr>
-        <w:t>alias upgrade=’apt-get upgrade’</w:t>
+      <w:proofErr w:type="gramStart"/>
+      <w:r>
+        <w:rPr>
+          <w:rFonts w:ascii="Century Gothic" w:hAnsi="Century Gothic"/>
+          <w:b/>
+          <w:bCs/>
+          <w:sz w:val="24"/>
+          <w:szCs w:val="24"/>
+        </w:rPr>
+        <w:t>alias</w:t>
+      </w:r>
+      <w:proofErr w:type="gramEnd"/>
+      <w:r>
+        <w:rPr>
+          <w:rFonts w:ascii="Century Gothic" w:hAnsi="Century Gothic"/>
+          <w:b/>
+          <w:bCs/>
+          <w:sz w:val="24"/>
+          <w:szCs w:val="24"/>
+        </w:rPr>
+        <w:t xml:space="preserve"> upgrade=’apt-get upgrade’</w:t>
       </w:r>
     </w:p>
     <w:p>
@@ -3120,25 +3990,59 @@
           <w:u w:val="single"/>
         </w:rPr>
       </w:pPr>
-      <w:r>
-        <w:rPr>
-          <w:rFonts w:ascii="Century Gothic" w:hAnsi="Century Gothic"/>
-          <w:b/>
-          <w:bCs/>
-          <w:sz w:val="24"/>
-          <w:szCs w:val="24"/>
-        </w:rPr>
-        <w:t>export USER=</w:t>
-      </w:r>
-      <w:r>
-        <w:rPr>
-          <w:rFonts w:ascii="Century Gothic" w:hAnsi="Century Gothic"/>
-          <w:b/>
-          <w:bCs/>
-          <w:sz w:val="24"/>
-          <w:szCs w:val="24"/>
-        </w:rPr>
-        <w:t>$(whoami)</w:t>
+      <w:proofErr w:type="gramStart"/>
+      <w:r>
+        <w:rPr>
+          <w:rFonts w:ascii="Century Gothic" w:hAnsi="Century Gothic"/>
+          <w:b/>
+          <w:bCs/>
+          <w:sz w:val="24"/>
+          <w:szCs w:val="24"/>
+        </w:rPr>
+        <w:t>export</w:t>
+      </w:r>
+      <w:proofErr w:type="gramEnd"/>
+      <w:r>
+        <w:rPr>
+          <w:rFonts w:ascii="Century Gothic" w:hAnsi="Century Gothic"/>
+          <w:b/>
+          <w:bCs/>
+          <w:sz w:val="24"/>
+          <w:szCs w:val="24"/>
+        </w:rPr>
+        <w:t xml:space="preserve"> USER=</w:t>
+      </w:r>
+      <w:r>
+        <w:rPr>
+          <w:rFonts w:ascii="Century Gothic" w:hAnsi="Century Gothic"/>
+          <w:b/>
+          <w:bCs/>
+          <w:sz w:val="24"/>
+          <w:szCs w:val="24"/>
+        </w:rPr>
+        <w:t>$(</w:t>
+      </w:r>
+      <w:proofErr w:type="spellStart"/>
+      <w:r>
+        <w:rPr>
+          <w:rFonts w:ascii="Century Gothic" w:hAnsi="Century Gothic"/>
+          <w:b/>
+          <w:bCs/>
+          <w:sz w:val="24"/>
+          <w:szCs w:val="24"/>
+        </w:rPr>
+        <w:t>whoami</w:t>
+      </w:r>
+      <w:proofErr w:type="spellEnd"/>
+      <w:r>
+        <w:rPr>
+          <w:rFonts w:ascii="Century Gothic" w:hAnsi="Century Gothic"/>
+          <w:b/>
+          <w:bCs/>
+          <w:sz w:val="24"/>
+          <w:szCs w:val="24"/>
+        </w:rPr>
+        <w:t>)</w:t>
       </w:r>
     </w:p>
     <w:p>
@@ -3156,16 +4060,30 @@
           <w:u w:val="single"/>
         </w:rPr>
       </w:pPr>
-      <w:r>
-        <w:rPr>
-          <w:rFonts w:ascii="Century Gothic" w:hAnsi="Century Gothic"/>
-          <w:b/>
-          <w:bCs/>
-          <w:sz w:val="24"/>
-          <w:szCs w:val="24"/>
-        </w:rPr>
-        <w:t>source .bashrc</w:t>
-      </w:r>
+      <w:proofErr w:type="gramStart"/>
+      <w:r>
+        <w:rPr>
+          <w:rFonts w:ascii="Century Gothic" w:hAnsi="Century Gothic"/>
+          <w:b/>
+          <w:bCs/>
+          <w:sz w:val="24"/>
+          <w:szCs w:val="24"/>
+        </w:rPr>
+        <w:t>source .</w:t>
+      </w:r>
+      <w:proofErr w:type="spellStart"/>
+      <w:r>
+        <w:rPr>
+          <w:rFonts w:ascii="Century Gothic" w:hAnsi="Century Gothic"/>
+          <w:b/>
+          <w:bCs/>
+          <w:sz w:val="24"/>
+          <w:szCs w:val="24"/>
+        </w:rPr>
+        <w:t>bashrc</w:t>
+      </w:r>
+      <w:proofErr w:type="spellEnd"/>
+      <w:proofErr w:type="gramEnd"/>
     </w:p>
     <w:p>
       <w:pPr>
@@ -3182,6 +4100,8 @@
           <w:u w:val="single"/>
         </w:rPr>
       </w:pPr>
+      <w:proofErr w:type="spellStart"/>
+      <w:proofErr w:type="gramStart"/>
       <w:r>
         <w:rPr>
           <w:rFonts w:ascii="Century Gothic" w:hAnsi="Century Gothic"/>
@@ -3192,6 +4112,8 @@
         </w:rPr>
         <w:t>printenv</w:t>
       </w:r>
+      <w:proofErr w:type="spellEnd"/>
+      <w:proofErr w:type="gramEnd"/>
     </w:p>
     <w:p>
       <w:pPr>
@@ -3208,15 +4130,27 @@
           <w:u w:val="single"/>
         </w:rPr>
       </w:pPr>
-      <w:r>
-        <w:rPr>
-          <w:rFonts w:ascii="Century Gothic" w:hAnsi="Century Gothic"/>
-          <w:b/>
-          <w:bCs/>
-          <w:sz w:val="24"/>
-          <w:szCs w:val="24"/>
-        </w:rPr>
-        <w:t>export PATH=/home/’utilisateur’/</w:t>
+      <w:proofErr w:type="gramStart"/>
+      <w:r>
+        <w:rPr>
+          <w:rFonts w:ascii="Century Gothic" w:hAnsi="Century Gothic"/>
+          <w:b/>
+          <w:bCs/>
+          <w:sz w:val="24"/>
+          <w:szCs w:val="24"/>
+        </w:rPr>
+        <w:t>export</w:t>
+      </w:r>
+      <w:proofErr w:type="gramEnd"/>
+      <w:r>
+        <w:rPr>
+          <w:rFonts w:ascii="Century Gothic" w:hAnsi="Century Gothic"/>
+          <w:b/>
+          <w:bCs/>
+          <w:sz w:val="24"/>
+          <w:szCs w:val="24"/>
+        </w:rPr>
+        <w:t xml:space="preserve"> PATH=/home/’utilisateur’/</w:t>
       </w:r>
       <w:r>
         <w:rPr>
@@ -3353,8 +4287,9 @@
           <w:szCs w:val="24"/>
           <w:u w:val="single"/>
         </w:rPr>
-        <w:t>(Commandes)</w:t>
-      </w:r>
+        <w:t>(Commandes</w:t>
+      </w:r>
+      <w:proofErr w:type="gramStart"/>
       <w:r>
         <w:rPr>
           <w:rFonts w:ascii="Century Gothic" w:hAnsi="Century Gothic"/>
@@ -3364,8 +4299,20 @@
           <w:szCs w:val="24"/>
           <w:u w:val="single"/>
         </w:rPr>
+        <w:t>)</w:t>
+      </w:r>
+      <w:r>
+        <w:rPr>
+          <w:rFonts w:ascii="Century Gothic" w:hAnsi="Century Gothic"/>
+          <w:b/>
+          <w:bCs/>
+          <w:sz w:val="24"/>
+          <w:szCs w:val="24"/>
+          <w:u w:val="single"/>
+        </w:rPr>
         <w:t>:</w:t>
       </w:r>
+      <w:proofErr w:type="gramEnd"/>
     </w:p>
     <w:p>
       <w:pPr>
@@ -3381,15 +4328,49 @@
           <w:szCs w:val="24"/>
         </w:rPr>
       </w:pPr>
-      <w:r>
-        <w:rPr>
-          <w:rFonts w:ascii="Century Gothic" w:hAnsi="Century Gothic"/>
-          <w:b/>
-          <w:bCs/>
-          <w:sz w:val="24"/>
-          <w:szCs w:val="24"/>
-        </w:rPr>
-        <w:t>tar -xzvf ‘documents à désarchiver’</w:t>
+      <w:proofErr w:type="gramStart"/>
+      <w:r>
+        <w:rPr>
+          <w:rFonts w:ascii="Century Gothic" w:hAnsi="Century Gothic"/>
+          <w:b/>
+          <w:bCs/>
+          <w:sz w:val="24"/>
+          <w:szCs w:val="24"/>
+        </w:rPr>
+        <w:t>tar</w:t>
+      </w:r>
+      <w:proofErr w:type="gramEnd"/>
+      <w:r>
+        <w:rPr>
+          <w:rFonts w:ascii="Century Gothic" w:hAnsi="Century Gothic"/>
+          <w:b/>
+          <w:bCs/>
+          <w:sz w:val="24"/>
+          <w:szCs w:val="24"/>
+        </w:rPr>
+        <w:t xml:space="preserve"> -</w:t>
+      </w:r>
+      <w:proofErr w:type="spellStart"/>
+      <w:r>
+        <w:rPr>
+          <w:rFonts w:ascii="Century Gothic" w:hAnsi="Century Gothic"/>
+          <w:b/>
+          <w:bCs/>
+          <w:sz w:val="24"/>
+          <w:szCs w:val="24"/>
+        </w:rPr>
+        <w:t>xzvf</w:t>
+      </w:r>
+      <w:proofErr w:type="spellEnd"/>
+      <w:r>
+        <w:rPr>
+          <w:rFonts w:ascii="Century Gothic" w:hAnsi="Century Gothic"/>
+          <w:b/>
+          <w:bCs/>
+          <w:sz w:val="24"/>
+          <w:szCs w:val="24"/>
+        </w:rPr>
+        <w:t xml:space="preserve"> ‘documents à désarchiver’</w:t>
       </w:r>
     </w:p>
     <w:p>
@@ -3406,15 +4387,29 @@
           <w:szCs w:val="24"/>
         </w:rPr>
       </w:pPr>
-      <w:r>
-        <w:rPr>
-          <w:rFonts w:ascii="Century Gothic" w:hAnsi="Century Gothic"/>
-          <w:b/>
-          <w:bCs/>
-          <w:sz w:val="24"/>
-          <w:szCs w:val="24"/>
-        </w:rPr>
-        <w:t>xdg-open ‘documents à ouvrir</w:t>
+      <w:proofErr w:type="spellStart"/>
+      <w:proofErr w:type="gramStart"/>
+      <w:r>
+        <w:rPr>
+          <w:rFonts w:ascii="Century Gothic" w:hAnsi="Century Gothic"/>
+          <w:b/>
+          <w:bCs/>
+          <w:sz w:val="24"/>
+          <w:szCs w:val="24"/>
+        </w:rPr>
+        <w:t>xdg</w:t>
+      </w:r>
+      <w:proofErr w:type="spellEnd"/>
+      <w:proofErr w:type="gramEnd"/>
+      <w:r>
+        <w:rPr>
+          <w:rFonts w:ascii="Century Gothic" w:hAnsi="Century Gothic"/>
+          <w:b/>
+          <w:bCs/>
+          <w:sz w:val="24"/>
+          <w:szCs w:val="24"/>
+        </w:rPr>
+        <w:t>-open ‘documents à ouvrir</w:t>
       </w:r>
       <w:r>
         <w:rPr>
@@ -3855,6 +4850,8 @@
           <w:szCs w:val="24"/>
         </w:rPr>
       </w:pPr>
+      <w:proofErr w:type="spellStart"/>
+      <w:proofErr w:type="gramStart"/>
       <w:r>
         <w:rPr>
           <w:rFonts w:ascii="Century Gothic" w:hAnsi="Century Gothic"/>
@@ -3873,7 +4870,19 @@
           <w:sz w:val="24"/>
           <w:szCs w:val="24"/>
         </w:rPr>
-        <w:t xml:space="preserve">cho </w:t>
+        <w:t>cho</w:t>
+      </w:r>
+      <w:proofErr w:type="spellEnd"/>
+      <w:proofErr w:type="gramEnd"/>
+      <w:r>
+        <w:rPr>
+          <w:rFonts w:ascii="Century Gothic" w:hAnsi="Century Gothic"/>
+          <w:b/>
+          <w:bCs/>
+          <w:sz w:val="24"/>
+          <w:szCs w:val="24"/>
+        </w:rPr>
+        <w:t xml:space="preserve"> </w:t>
       </w:r>
       <w:r>
         <w:rPr>
@@ -3903,8 +4912,64 @@
           <w:sz w:val="24"/>
           <w:szCs w:val="24"/>
         </w:rPr>
-        <w:t>/etc/apt | wc</w:t>
-      </w:r>
+        <w:t>/</w:t>
+      </w:r>
+      <w:proofErr w:type="spellStart"/>
+      <w:r>
+        <w:rPr>
+          <w:rFonts w:ascii="Century Gothic" w:hAnsi="Century Gothic"/>
+          <w:b/>
+          <w:bCs/>
+          <w:sz w:val="24"/>
+          <w:szCs w:val="24"/>
+        </w:rPr>
+        <w:t>etc</w:t>
+      </w:r>
+      <w:proofErr w:type="spellEnd"/>
+      <w:r>
+        <w:rPr>
+          <w:rFonts w:ascii="Century Gothic" w:hAnsi="Century Gothic"/>
+          <w:b/>
+          <w:bCs/>
+          <w:sz w:val="24"/>
+          <w:szCs w:val="24"/>
+        </w:rPr>
+        <w:t>/</w:t>
+      </w:r>
+      <w:proofErr w:type="spellStart"/>
+      <w:r>
+        <w:rPr>
+          <w:rFonts w:ascii="Century Gothic" w:hAnsi="Century Gothic"/>
+          <w:b/>
+          <w:bCs/>
+          <w:sz w:val="24"/>
+          <w:szCs w:val="24"/>
+        </w:rPr>
+        <w:t>apt</w:t>
+      </w:r>
+      <w:proofErr w:type="spellEnd"/>
+      <w:r>
+        <w:rPr>
+          <w:rFonts w:ascii="Century Gothic" w:hAnsi="Century Gothic"/>
+          <w:b/>
+          <w:bCs/>
+          <w:sz w:val="24"/>
+          <w:szCs w:val="24"/>
+        </w:rPr>
+        <w:t xml:space="preserve"> | </w:t>
+      </w:r>
+      <w:proofErr w:type="spellStart"/>
+      <w:r>
+        <w:rPr>
+          <w:rFonts w:ascii="Century Gothic" w:hAnsi="Century Gothic"/>
+          <w:b/>
+          <w:bCs/>
+          <w:sz w:val="24"/>
+          <w:szCs w:val="24"/>
+        </w:rPr>
+        <w:t>wc</w:t>
+      </w:r>
+      <w:proofErr w:type="spellEnd"/>
       <w:r>
         <w:rPr>
           <w:rFonts w:ascii="Century Gothic" w:hAnsi="Century Gothic"/>
@@ -3945,15 +5010,27 @@
         </w:rPr>
         <w:t xml:space="preserve"> &amp; </w:t>
       </w:r>
-      <w:r>
-        <w:rPr>
-          <w:rFonts w:ascii="Century Gothic" w:hAnsi="Century Gothic"/>
-          <w:b/>
-          <w:bCs/>
-          <w:sz w:val="24"/>
-          <w:szCs w:val="24"/>
-        </w:rPr>
-        <w:t>grep -r alias .*</w:t>
+      <w:proofErr w:type="spellStart"/>
+      <w:r>
+        <w:rPr>
+          <w:rFonts w:ascii="Century Gothic" w:hAnsi="Century Gothic"/>
+          <w:b/>
+          <w:bCs/>
+          <w:sz w:val="24"/>
+          <w:szCs w:val="24"/>
+        </w:rPr>
+        <w:t>grep</w:t>
+      </w:r>
+      <w:proofErr w:type="spellEnd"/>
+      <w:r>
+        <w:rPr>
+          <w:rFonts w:ascii="Century Gothic" w:hAnsi="Century Gothic"/>
+          <w:b/>
+          <w:bCs/>
+          <w:sz w:val="24"/>
+          <w:szCs w:val="24"/>
+        </w:rPr>
+        <w:t xml:space="preserve"> -r alias .*</w:t>
       </w:r>
     </w:p>
     <w:p>
@@ -3993,15 +5070,117 @@
           <w:szCs w:val="24"/>
         </w:rPr>
       </w:pPr>
-      <w:r>
-        <w:rPr>
-          <w:rFonts w:ascii="Century Gothic" w:hAnsi="Century Gothic"/>
-          <w:b/>
-          <w:bCs/>
-          <w:sz w:val="24"/>
-          <w:szCs w:val="24"/>
-        </w:rPr>
-        <w:t xml:space="preserve">sudo apt install tree &amp;&amp; tree / &gt; </w:t>
+      <w:proofErr w:type="spellStart"/>
+      <w:proofErr w:type="gramStart"/>
+      <w:r>
+        <w:rPr>
+          <w:rFonts w:ascii="Century Gothic" w:hAnsi="Century Gothic"/>
+          <w:b/>
+          <w:bCs/>
+          <w:sz w:val="24"/>
+          <w:szCs w:val="24"/>
+        </w:rPr>
+        <w:t>sudo</w:t>
+      </w:r>
+      <w:proofErr w:type="spellEnd"/>
+      <w:proofErr w:type="gramEnd"/>
+      <w:r>
+        <w:rPr>
+          <w:rFonts w:ascii="Century Gothic" w:hAnsi="Century Gothic"/>
+          <w:b/>
+          <w:bCs/>
+          <w:sz w:val="24"/>
+          <w:szCs w:val="24"/>
+        </w:rPr>
+        <w:t xml:space="preserve"> </w:t>
+      </w:r>
+      <w:proofErr w:type="spellStart"/>
+      <w:r>
+        <w:rPr>
+          <w:rFonts w:ascii="Century Gothic" w:hAnsi="Century Gothic"/>
+          <w:b/>
+          <w:bCs/>
+          <w:sz w:val="24"/>
+          <w:szCs w:val="24"/>
+        </w:rPr>
+        <w:t>apt</w:t>
+      </w:r>
+      <w:proofErr w:type="spellEnd"/>
+      <w:r>
+        <w:rPr>
+          <w:rFonts w:ascii="Century Gothic" w:hAnsi="Century Gothic"/>
+          <w:b/>
+          <w:bCs/>
+          <w:sz w:val="24"/>
+          <w:szCs w:val="24"/>
+        </w:rPr>
+        <w:t xml:space="preserve"> </w:t>
+      </w:r>
+      <w:proofErr w:type="spellStart"/>
+      <w:r>
+        <w:rPr>
+          <w:rFonts w:ascii="Century Gothic" w:hAnsi="Century Gothic"/>
+          <w:b/>
+          <w:bCs/>
+          <w:sz w:val="24"/>
+          <w:szCs w:val="24"/>
+        </w:rPr>
+        <w:t>install</w:t>
+      </w:r>
+      <w:proofErr w:type="spellEnd"/>
+      <w:r>
+        <w:rPr>
+          <w:rFonts w:ascii="Century Gothic" w:hAnsi="Century Gothic"/>
+          <w:b/>
+          <w:bCs/>
+          <w:sz w:val="24"/>
+          <w:szCs w:val="24"/>
+        </w:rPr>
+        <w:t xml:space="preserve"> </w:t>
+      </w:r>
+      <w:proofErr w:type="spellStart"/>
+      <w:r>
+        <w:rPr>
+          <w:rFonts w:ascii="Century Gothic" w:hAnsi="Century Gothic"/>
+          <w:b/>
+          <w:bCs/>
+          <w:sz w:val="24"/>
+          <w:szCs w:val="24"/>
+        </w:rPr>
+        <w:t>tree</w:t>
+      </w:r>
+      <w:proofErr w:type="spellEnd"/>
+      <w:r>
+        <w:rPr>
+          <w:rFonts w:ascii="Century Gothic" w:hAnsi="Century Gothic"/>
+          <w:b/>
+          <w:bCs/>
+          <w:sz w:val="24"/>
+          <w:szCs w:val="24"/>
+        </w:rPr>
+        <w:t xml:space="preserve"> &amp;&amp; </w:t>
+      </w:r>
+      <w:proofErr w:type="spellStart"/>
+      <w:r>
+        <w:rPr>
+          <w:rFonts w:ascii="Century Gothic" w:hAnsi="Century Gothic"/>
+          <w:b/>
+          <w:bCs/>
+          <w:sz w:val="24"/>
+          <w:szCs w:val="24"/>
+        </w:rPr>
+        <w:t>tree</w:t>
+      </w:r>
+      <w:proofErr w:type="spellEnd"/>
+      <w:r>
+        <w:rPr>
+          <w:rFonts w:ascii="Century Gothic" w:hAnsi="Century Gothic"/>
+          <w:b/>
+          <w:bCs/>
+          <w:sz w:val="24"/>
+          <w:szCs w:val="24"/>
+        </w:rPr>
+        <w:t xml:space="preserve"> / &gt; </w:t>
       </w:r>
       <w:r>
         <w:rPr>
@@ -4013,15 +5192,27 @@
         </w:rPr>
         <w:t>/home/’utilisateur’/Documents/</w:t>
       </w:r>
-      <w:r>
-        <w:rPr>
-          <w:rFonts w:ascii="Century Gothic" w:hAnsi="Century Gothic"/>
-          <w:b/>
-          <w:bCs/>
-          <w:sz w:val="24"/>
-          <w:szCs w:val="24"/>
-        </w:rPr>
-        <w:t>tree.save &amp;</w:t>
+      <w:proofErr w:type="spellStart"/>
+      <w:r>
+        <w:rPr>
+          <w:rFonts w:ascii="Century Gothic" w:hAnsi="Century Gothic"/>
+          <w:b/>
+          <w:bCs/>
+          <w:sz w:val="24"/>
+          <w:szCs w:val="24"/>
+        </w:rPr>
+        <w:t>tree.save</w:t>
+      </w:r>
+      <w:proofErr w:type="spellEnd"/>
+      <w:r>
+        <w:rPr>
+          <w:rFonts w:ascii="Century Gothic" w:hAnsi="Century Gothic"/>
+          <w:b/>
+          <w:bCs/>
+          <w:sz w:val="24"/>
+          <w:szCs w:val="24"/>
+        </w:rPr>
+        <w:t xml:space="preserve"> &amp;</w:t>
       </w:r>
       <w:r>
         <w:rPr>
@@ -4051,7 +5242,29 @@
           <w:sz w:val="24"/>
           <w:szCs w:val="24"/>
         </w:rPr>
-        <w:t>ls | wc -w</w:t>
+        <w:t xml:space="preserve">ls | </w:t>
+      </w:r>
+      <w:proofErr w:type="spellStart"/>
+      <w:r>
+        <w:rPr>
+          <w:rFonts w:ascii="Century Gothic" w:hAnsi="Century Gothic"/>
+          <w:b/>
+          <w:bCs/>
+          <w:sz w:val="24"/>
+          <w:szCs w:val="24"/>
+        </w:rPr>
+        <w:t>wc</w:t>
+      </w:r>
+      <w:proofErr w:type="spellEnd"/>
+      <w:r>
+        <w:rPr>
+          <w:rFonts w:ascii="Century Gothic" w:hAnsi="Century Gothic"/>
+          <w:b/>
+          <w:bCs/>
+          <w:sz w:val="24"/>
+          <w:szCs w:val="24"/>
+        </w:rPr>
+        <w:t xml:space="preserve"> -w</w:t>
       </w:r>
       <w:r>
         <w:rPr>
@@ -4083,25 +5296,103 @@
         </w:rPr>
         <w:t xml:space="preserve"> </w:t>
       </w:r>
-      <w:r>
-        <w:rPr>
-          <w:rFonts w:ascii="Century Gothic" w:hAnsi="Century Gothic"/>
-          <w:b/>
-          <w:bCs/>
-          <w:sz w:val="24"/>
-          <w:szCs w:val="24"/>
-        </w:rPr>
-        <w:t>sudo apt update</w:t>
-      </w:r>
-      <w:r>
-        <w:rPr>
-          <w:rFonts w:ascii="Century Gothic" w:hAnsi="Century Gothic"/>
-          <w:b/>
-          <w:bCs/>
-          <w:sz w:val="24"/>
-          <w:szCs w:val="24"/>
-        </w:rPr>
-        <w:t xml:space="preserve"> &amp;&amp; sudo apt upgrade</w:t>
+      <w:proofErr w:type="spellStart"/>
+      <w:r>
+        <w:rPr>
+          <w:rFonts w:ascii="Century Gothic" w:hAnsi="Century Gothic"/>
+          <w:b/>
+          <w:bCs/>
+          <w:sz w:val="24"/>
+          <w:szCs w:val="24"/>
+        </w:rPr>
+        <w:t>sudo</w:t>
+      </w:r>
+      <w:proofErr w:type="spellEnd"/>
+      <w:r>
+        <w:rPr>
+          <w:rFonts w:ascii="Century Gothic" w:hAnsi="Century Gothic"/>
+          <w:b/>
+          <w:bCs/>
+          <w:sz w:val="24"/>
+          <w:szCs w:val="24"/>
+        </w:rPr>
+        <w:t xml:space="preserve"> </w:t>
+      </w:r>
+      <w:proofErr w:type="spellStart"/>
+      <w:r>
+        <w:rPr>
+          <w:rFonts w:ascii="Century Gothic" w:hAnsi="Century Gothic"/>
+          <w:b/>
+          <w:bCs/>
+          <w:sz w:val="24"/>
+          <w:szCs w:val="24"/>
+        </w:rPr>
+        <w:t>apt</w:t>
+      </w:r>
+      <w:proofErr w:type="spellEnd"/>
+      <w:r>
+        <w:rPr>
+          <w:rFonts w:ascii="Century Gothic" w:hAnsi="Century Gothic"/>
+          <w:b/>
+          <w:bCs/>
+          <w:sz w:val="24"/>
+          <w:szCs w:val="24"/>
+        </w:rPr>
+        <w:t xml:space="preserve"> update</w:t>
+      </w:r>
+      <w:r>
+        <w:rPr>
+          <w:rFonts w:ascii="Century Gothic" w:hAnsi="Century Gothic"/>
+          <w:b/>
+          <w:bCs/>
+          <w:sz w:val="24"/>
+          <w:szCs w:val="24"/>
+        </w:rPr>
+        <w:t xml:space="preserve"> &amp;&amp; </w:t>
+      </w:r>
+      <w:proofErr w:type="spellStart"/>
+      <w:r>
+        <w:rPr>
+          <w:rFonts w:ascii="Century Gothic" w:hAnsi="Century Gothic"/>
+          <w:b/>
+          <w:bCs/>
+          <w:sz w:val="24"/>
+          <w:szCs w:val="24"/>
+        </w:rPr>
+        <w:t>sudo</w:t>
+      </w:r>
+      <w:proofErr w:type="spellEnd"/>
+      <w:r>
+        <w:rPr>
+          <w:rFonts w:ascii="Century Gothic" w:hAnsi="Century Gothic"/>
+          <w:b/>
+          <w:bCs/>
+          <w:sz w:val="24"/>
+          <w:szCs w:val="24"/>
+        </w:rPr>
+        <w:t xml:space="preserve"> </w:t>
+      </w:r>
+      <w:proofErr w:type="spellStart"/>
+      <w:r>
+        <w:rPr>
+          <w:rFonts w:ascii="Century Gothic" w:hAnsi="Century Gothic"/>
+          <w:b/>
+          <w:bCs/>
+          <w:sz w:val="24"/>
+          <w:szCs w:val="24"/>
+        </w:rPr>
+        <w:t>apt</w:t>
+      </w:r>
+      <w:proofErr w:type="spellEnd"/>
+      <w:r>
+        <w:rPr>
+          <w:rFonts w:ascii="Century Gothic" w:hAnsi="Century Gothic"/>
+          <w:b/>
+          <w:bCs/>
+          <w:sz w:val="24"/>
+          <w:szCs w:val="24"/>
+        </w:rPr>
+        <w:t xml:space="preserve"> upgrade</w:t>
       </w:r>
     </w:p>
     <w:p>
@@ -4174,13 +5465,23 @@
         <w:tab/>
         <w:t xml:space="preserve">Le </w:t>
       </w:r>
-      <w:r>
-        <w:rPr>
-          <w:rFonts w:ascii="Century Gothic" w:hAnsi="Century Gothic"/>
-          <w:sz w:val="24"/>
-          <w:szCs w:val="24"/>
-        </w:rPr>
-        <w:t xml:space="preserve">ssh </w:t>
+      <w:proofErr w:type="spellStart"/>
+      <w:r>
+        <w:rPr>
+          <w:rFonts w:ascii="Century Gothic" w:hAnsi="Century Gothic"/>
+          <w:sz w:val="24"/>
+          <w:szCs w:val="24"/>
+        </w:rPr>
+        <w:t>ssh</w:t>
+      </w:r>
+      <w:proofErr w:type="spellEnd"/>
+      <w:r>
+        <w:rPr>
+          <w:rFonts w:ascii="Century Gothic" w:hAnsi="Century Gothic"/>
+          <w:sz w:val="24"/>
+          <w:szCs w:val="24"/>
+        </w:rPr>
+        <w:t xml:space="preserve"> </w:t>
       </w:r>
       <w:r>
         <w:rPr>
@@ -4298,8 +5599,18 @@
           <w:sz w:val="24"/>
           <w:szCs w:val="24"/>
         </w:rPr>
-        <w:t xml:space="preserve"> ssh</w:t>
-      </w:r>
+        <w:t xml:space="preserve"> </w:t>
+      </w:r>
+      <w:proofErr w:type="spellStart"/>
+      <w:r>
+        <w:rPr>
+          <w:rFonts w:ascii="Century Gothic" w:hAnsi="Century Gothic"/>
+          <w:sz w:val="24"/>
+          <w:szCs w:val="24"/>
+        </w:rPr>
+        <w:t>ssh</w:t>
+      </w:r>
+      <w:proofErr w:type="spellEnd"/>
       <w:r>
         <w:rPr>
           <w:rFonts w:ascii="Century Gothic" w:hAnsi="Century Gothic"/>
@@ -4323,15 +5634,271 @@
           <w:szCs w:val="24"/>
         </w:rPr>
       </w:pPr>
-      <w:r>
-        <w:rPr>
-          <w:rFonts w:ascii="Century Gothic" w:hAnsi="Century Gothic"/>
-          <w:b/>
-          <w:bCs/>
-          <w:sz w:val="24"/>
-          <w:szCs w:val="24"/>
-        </w:rPr>
-        <w:t>sudo apt install ssh &amp;&amp; sudo apt install openssh-server &amp;&amp; sudo apt install openssh-client</w:t>
+      <w:proofErr w:type="spellStart"/>
+      <w:proofErr w:type="gramStart"/>
+      <w:r>
+        <w:rPr>
+          <w:rFonts w:ascii="Century Gothic" w:hAnsi="Century Gothic"/>
+          <w:b/>
+          <w:bCs/>
+          <w:sz w:val="24"/>
+          <w:szCs w:val="24"/>
+        </w:rPr>
+        <w:t>sudo</w:t>
+      </w:r>
+      <w:proofErr w:type="spellEnd"/>
+      <w:proofErr w:type="gramEnd"/>
+      <w:r>
+        <w:rPr>
+          <w:rFonts w:ascii="Century Gothic" w:hAnsi="Century Gothic"/>
+          <w:b/>
+          <w:bCs/>
+          <w:sz w:val="24"/>
+          <w:szCs w:val="24"/>
+        </w:rPr>
+        <w:t xml:space="preserve"> </w:t>
+      </w:r>
+      <w:proofErr w:type="spellStart"/>
+      <w:r>
+        <w:rPr>
+          <w:rFonts w:ascii="Century Gothic" w:hAnsi="Century Gothic"/>
+          <w:b/>
+          <w:bCs/>
+          <w:sz w:val="24"/>
+          <w:szCs w:val="24"/>
+        </w:rPr>
+        <w:t>apt</w:t>
+      </w:r>
+      <w:proofErr w:type="spellEnd"/>
+      <w:r>
+        <w:rPr>
+          <w:rFonts w:ascii="Century Gothic" w:hAnsi="Century Gothic"/>
+          <w:b/>
+          <w:bCs/>
+          <w:sz w:val="24"/>
+          <w:szCs w:val="24"/>
+        </w:rPr>
+        <w:t xml:space="preserve"> </w:t>
+      </w:r>
+      <w:proofErr w:type="spellStart"/>
+      <w:r>
+        <w:rPr>
+          <w:rFonts w:ascii="Century Gothic" w:hAnsi="Century Gothic"/>
+          <w:b/>
+          <w:bCs/>
+          <w:sz w:val="24"/>
+          <w:szCs w:val="24"/>
+        </w:rPr>
+        <w:t>install</w:t>
+      </w:r>
+      <w:proofErr w:type="spellEnd"/>
+      <w:r>
+        <w:rPr>
+          <w:rFonts w:ascii="Century Gothic" w:hAnsi="Century Gothic"/>
+          <w:b/>
+          <w:bCs/>
+          <w:sz w:val="24"/>
+          <w:szCs w:val="24"/>
+        </w:rPr>
+        <w:t xml:space="preserve"> </w:t>
+      </w:r>
+      <w:proofErr w:type="spellStart"/>
+      <w:r>
+        <w:rPr>
+          <w:rFonts w:ascii="Century Gothic" w:hAnsi="Century Gothic"/>
+          <w:b/>
+          <w:bCs/>
+          <w:sz w:val="24"/>
+          <w:szCs w:val="24"/>
+        </w:rPr>
+        <w:t>ssh</w:t>
+      </w:r>
+      <w:proofErr w:type="spellEnd"/>
+      <w:r>
+        <w:rPr>
+          <w:rFonts w:ascii="Century Gothic" w:hAnsi="Century Gothic"/>
+          <w:b/>
+          <w:bCs/>
+          <w:sz w:val="24"/>
+          <w:szCs w:val="24"/>
+        </w:rPr>
+        <w:t xml:space="preserve"> &amp;&amp; </w:t>
+      </w:r>
+      <w:proofErr w:type="spellStart"/>
+      <w:r>
+        <w:rPr>
+          <w:rFonts w:ascii="Century Gothic" w:hAnsi="Century Gothic"/>
+          <w:b/>
+          <w:bCs/>
+          <w:sz w:val="24"/>
+          <w:szCs w:val="24"/>
+        </w:rPr>
+        <w:t>sudo</w:t>
+      </w:r>
+      <w:proofErr w:type="spellEnd"/>
+      <w:r>
+        <w:rPr>
+          <w:rFonts w:ascii="Century Gothic" w:hAnsi="Century Gothic"/>
+          <w:b/>
+          <w:bCs/>
+          <w:sz w:val="24"/>
+          <w:szCs w:val="24"/>
+        </w:rPr>
+        <w:t xml:space="preserve"> </w:t>
+      </w:r>
+      <w:proofErr w:type="spellStart"/>
+      <w:r>
+        <w:rPr>
+          <w:rFonts w:ascii="Century Gothic" w:hAnsi="Century Gothic"/>
+          <w:b/>
+          <w:bCs/>
+          <w:sz w:val="24"/>
+          <w:szCs w:val="24"/>
+        </w:rPr>
+        <w:t>apt</w:t>
+      </w:r>
+      <w:proofErr w:type="spellEnd"/>
+      <w:r>
+        <w:rPr>
+          <w:rFonts w:ascii="Century Gothic" w:hAnsi="Century Gothic"/>
+          <w:b/>
+          <w:bCs/>
+          <w:sz w:val="24"/>
+          <w:szCs w:val="24"/>
+        </w:rPr>
+        <w:t xml:space="preserve"> </w:t>
+      </w:r>
+      <w:proofErr w:type="spellStart"/>
+      <w:r>
+        <w:rPr>
+          <w:rFonts w:ascii="Century Gothic" w:hAnsi="Century Gothic"/>
+          <w:b/>
+          <w:bCs/>
+          <w:sz w:val="24"/>
+          <w:szCs w:val="24"/>
+        </w:rPr>
+        <w:t>install</w:t>
+      </w:r>
+      <w:proofErr w:type="spellEnd"/>
+      <w:r>
+        <w:rPr>
+          <w:rFonts w:ascii="Century Gothic" w:hAnsi="Century Gothic"/>
+          <w:b/>
+          <w:bCs/>
+          <w:sz w:val="24"/>
+          <w:szCs w:val="24"/>
+        </w:rPr>
+        <w:t xml:space="preserve"> </w:t>
+      </w:r>
+      <w:proofErr w:type="spellStart"/>
+      <w:r>
+        <w:rPr>
+          <w:rFonts w:ascii="Century Gothic" w:hAnsi="Century Gothic"/>
+          <w:b/>
+          <w:bCs/>
+          <w:sz w:val="24"/>
+          <w:szCs w:val="24"/>
+        </w:rPr>
+        <w:t>openssh</w:t>
+      </w:r>
+      <w:proofErr w:type="spellEnd"/>
+      <w:r>
+        <w:rPr>
+          <w:rFonts w:ascii="Century Gothic" w:hAnsi="Century Gothic"/>
+          <w:b/>
+          <w:bCs/>
+          <w:sz w:val="24"/>
+          <w:szCs w:val="24"/>
+        </w:rPr>
+        <w:t xml:space="preserve">-server &amp;&amp; </w:t>
+      </w:r>
+      <w:proofErr w:type="spellStart"/>
+      <w:r>
+        <w:rPr>
+          <w:rFonts w:ascii="Century Gothic" w:hAnsi="Century Gothic"/>
+          <w:b/>
+          <w:bCs/>
+          <w:sz w:val="24"/>
+          <w:szCs w:val="24"/>
+        </w:rPr>
+        <w:t>sudo</w:t>
+      </w:r>
+      <w:proofErr w:type="spellEnd"/>
+      <w:r>
+        <w:rPr>
+          <w:rFonts w:ascii="Century Gothic" w:hAnsi="Century Gothic"/>
+          <w:b/>
+          <w:bCs/>
+          <w:sz w:val="24"/>
+          <w:szCs w:val="24"/>
+        </w:rPr>
+        <w:t xml:space="preserve"> </w:t>
+      </w:r>
+      <w:proofErr w:type="spellStart"/>
+      <w:r>
+        <w:rPr>
+          <w:rFonts w:ascii="Century Gothic" w:hAnsi="Century Gothic"/>
+          <w:b/>
+          <w:bCs/>
+          <w:sz w:val="24"/>
+          <w:szCs w:val="24"/>
+        </w:rPr>
+        <w:t>apt</w:t>
+      </w:r>
+      <w:proofErr w:type="spellEnd"/>
+      <w:r>
+        <w:rPr>
+          <w:rFonts w:ascii="Century Gothic" w:hAnsi="Century Gothic"/>
+          <w:b/>
+          <w:bCs/>
+          <w:sz w:val="24"/>
+          <w:szCs w:val="24"/>
+        </w:rPr>
+        <w:t xml:space="preserve"> </w:t>
+      </w:r>
+      <w:proofErr w:type="spellStart"/>
+      <w:r>
+        <w:rPr>
+          <w:rFonts w:ascii="Century Gothic" w:hAnsi="Century Gothic"/>
+          <w:b/>
+          <w:bCs/>
+          <w:sz w:val="24"/>
+          <w:szCs w:val="24"/>
+        </w:rPr>
+        <w:t>install</w:t>
+      </w:r>
+      <w:proofErr w:type="spellEnd"/>
+      <w:r>
+        <w:rPr>
+          <w:rFonts w:ascii="Century Gothic" w:hAnsi="Century Gothic"/>
+          <w:b/>
+          <w:bCs/>
+          <w:sz w:val="24"/>
+          <w:szCs w:val="24"/>
+        </w:rPr>
+        <w:t xml:space="preserve"> </w:t>
+      </w:r>
+      <w:proofErr w:type="spellStart"/>
+      <w:r>
+        <w:rPr>
+          <w:rFonts w:ascii="Century Gothic" w:hAnsi="Century Gothic"/>
+          <w:b/>
+          <w:bCs/>
+          <w:sz w:val="24"/>
+          <w:szCs w:val="24"/>
+        </w:rPr>
+        <w:t>openssh</w:t>
+      </w:r>
+      <w:proofErr w:type="spellEnd"/>
+      <w:r>
+        <w:rPr>
+          <w:rFonts w:ascii="Century Gothic" w:hAnsi="Century Gothic"/>
+          <w:b/>
+          <w:bCs/>
+          <w:sz w:val="24"/>
+          <w:szCs w:val="24"/>
+        </w:rPr>
+        <w:t>-client</w:t>
       </w:r>
     </w:p>
     <w:p>
@@ -4348,16 +5915,64 @@
           <w:szCs w:val="24"/>
         </w:rPr>
       </w:pPr>
-      <w:r>
-        <w:rPr>
-          <w:rFonts w:ascii="Century Gothic" w:hAnsi="Century Gothic"/>
-          <w:b/>
-          <w:bCs/>
-          <w:sz w:val="24"/>
-          <w:szCs w:val="24"/>
-        </w:rPr>
-        <w:t>sudo systemctl enable ssh</w:t>
-      </w:r>
+      <w:proofErr w:type="spellStart"/>
+      <w:proofErr w:type="gramStart"/>
+      <w:r>
+        <w:rPr>
+          <w:rFonts w:ascii="Century Gothic" w:hAnsi="Century Gothic"/>
+          <w:b/>
+          <w:bCs/>
+          <w:sz w:val="24"/>
+          <w:szCs w:val="24"/>
+        </w:rPr>
+        <w:t>sudo</w:t>
+      </w:r>
+      <w:proofErr w:type="spellEnd"/>
+      <w:proofErr w:type="gramEnd"/>
+      <w:r>
+        <w:rPr>
+          <w:rFonts w:ascii="Century Gothic" w:hAnsi="Century Gothic"/>
+          <w:b/>
+          <w:bCs/>
+          <w:sz w:val="24"/>
+          <w:szCs w:val="24"/>
+        </w:rPr>
+        <w:t xml:space="preserve"> </w:t>
+      </w:r>
+      <w:proofErr w:type="spellStart"/>
+      <w:r>
+        <w:rPr>
+          <w:rFonts w:ascii="Century Gothic" w:hAnsi="Century Gothic"/>
+          <w:b/>
+          <w:bCs/>
+          <w:sz w:val="24"/>
+          <w:szCs w:val="24"/>
+        </w:rPr>
+        <w:t>systemctl</w:t>
+      </w:r>
+      <w:proofErr w:type="spellEnd"/>
+      <w:r>
+        <w:rPr>
+          <w:rFonts w:ascii="Century Gothic" w:hAnsi="Century Gothic"/>
+          <w:b/>
+          <w:bCs/>
+          <w:sz w:val="24"/>
+          <w:szCs w:val="24"/>
+        </w:rPr>
+        <w:t xml:space="preserve"> enable </w:t>
+      </w:r>
+      <w:proofErr w:type="spellStart"/>
+      <w:r>
+        <w:rPr>
+          <w:rFonts w:ascii="Century Gothic" w:hAnsi="Century Gothic"/>
+          <w:b/>
+          <w:bCs/>
+          <w:sz w:val="24"/>
+          <w:szCs w:val="24"/>
+        </w:rPr>
+        <w:t>ssh</w:t>
+      </w:r>
+      <w:proofErr w:type="spellEnd"/>
     </w:p>
     <w:p>
       <w:pPr>
@@ -4373,36 +5988,64 @@
           <w:szCs w:val="24"/>
         </w:rPr>
       </w:pPr>
-      <w:r>
-        <w:rPr>
-          <w:rFonts w:ascii="Century Gothic" w:hAnsi="Century Gothic"/>
-          <w:b/>
-          <w:bCs/>
-          <w:sz w:val="24"/>
-          <w:szCs w:val="24"/>
-        </w:rPr>
-        <w:t xml:space="preserve">sudo systemctl </w:t>
-      </w:r>
-      <w:r>
-        <w:rPr>
-          <w:rFonts w:ascii="Century Gothic" w:hAnsi="Century Gothic"/>
-          <w:b/>
-          <w:bCs/>
-          <w:sz w:val="24"/>
-          <w:szCs w:val="24"/>
-        </w:rPr>
-        <w:t>start</w:t>
-      </w:r>
-      <w:r>
-        <w:rPr>
-          <w:rFonts w:ascii="Century Gothic" w:hAnsi="Century Gothic"/>
-          <w:b/>
-          <w:bCs/>
-          <w:sz w:val="24"/>
-          <w:szCs w:val="24"/>
-        </w:rPr>
-        <w:t xml:space="preserve"> ssh</w:t>
-      </w:r>
+      <w:proofErr w:type="spellStart"/>
+      <w:proofErr w:type="gramStart"/>
+      <w:r>
+        <w:rPr>
+          <w:rFonts w:ascii="Century Gothic" w:hAnsi="Century Gothic"/>
+          <w:b/>
+          <w:bCs/>
+          <w:sz w:val="24"/>
+          <w:szCs w:val="24"/>
+        </w:rPr>
+        <w:t>sudo</w:t>
+      </w:r>
+      <w:proofErr w:type="spellEnd"/>
+      <w:proofErr w:type="gramEnd"/>
+      <w:r>
+        <w:rPr>
+          <w:rFonts w:ascii="Century Gothic" w:hAnsi="Century Gothic"/>
+          <w:b/>
+          <w:bCs/>
+          <w:sz w:val="24"/>
+          <w:szCs w:val="24"/>
+        </w:rPr>
+        <w:t xml:space="preserve"> </w:t>
+      </w:r>
+      <w:proofErr w:type="spellStart"/>
+      <w:r>
+        <w:rPr>
+          <w:rFonts w:ascii="Century Gothic" w:hAnsi="Century Gothic"/>
+          <w:b/>
+          <w:bCs/>
+          <w:sz w:val="24"/>
+          <w:szCs w:val="24"/>
+        </w:rPr>
+        <w:t>systemctl</w:t>
+      </w:r>
+      <w:proofErr w:type="spellEnd"/>
+      <w:r>
+        <w:rPr>
+          <w:rFonts w:ascii="Century Gothic" w:hAnsi="Century Gothic"/>
+          <w:b/>
+          <w:bCs/>
+          <w:sz w:val="24"/>
+          <w:szCs w:val="24"/>
+        </w:rPr>
+        <w:t xml:space="preserve"> start </w:t>
+      </w:r>
+      <w:proofErr w:type="spellStart"/>
+      <w:r>
+        <w:rPr>
+          <w:rFonts w:ascii="Century Gothic" w:hAnsi="Century Gothic"/>
+          <w:b/>
+          <w:bCs/>
+          <w:sz w:val="24"/>
+          <w:szCs w:val="24"/>
+        </w:rPr>
+        <w:t>ssh</w:t>
+      </w:r>
+      <w:proofErr w:type="spellEnd"/>
     </w:p>
     <w:p>
       <w:pPr>
@@ -4430,15 +6073,29 @@
           <w:szCs w:val="24"/>
         </w:rPr>
       </w:pPr>
-      <w:r>
-        <w:rPr>
-          <w:rFonts w:ascii="Century Gothic" w:hAnsi="Century Gothic"/>
-          <w:b/>
-          <w:bCs/>
-          <w:sz w:val="24"/>
-          <w:szCs w:val="24"/>
-        </w:rPr>
-        <w:t>ssh-keygen</w:t>
+      <w:proofErr w:type="spellStart"/>
+      <w:proofErr w:type="gramStart"/>
+      <w:r>
+        <w:rPr>
+          <w:rFonts w:ascii="Century Gothic" w:hAnsi="Century Gothic"/>
+          <w:b/>
+          <w:bCs/>
+          <w:sz w:val="24"/>
+          <w:szCs w:val="24"/>
+        </w:rPr>
+        <w:t>ssh</w:t>
+      </w:r>
+      <w:proofErr w:type="spellEnd"/>
+      <w:proofErr w:type="gramEnd"/>
+      <w:r>
+        <w:rPr>
+          <w:rFonts w:ascii="Century Gothic" w:hAnsi="Century Gothic"/>
+          <w:b/>
+          <w:bCs/>
+          <w:sz w:val="24"/>
+          <w:szCs w:val="24"/>
+        </w:rPr>
+        <w:t>-keygen</w:t>
       </w:r>
     </w:p>
     <w:p>
@@ -4455,15 +6112,29 @@
           <w:szCs w:val="24"/>
         </w:rPr>
       </w:pPr>
-      <w:r>
-        <w:rPr>
-          <w:rFonts w:ascii="Century Gothic" w:hAnsi="Century Gothic"/>
-          <w:b/>
-          <w:bCs/>
-          <w:sz w:val="24"/>
-          <w:szCs w:val="24"/>
-        </w:rPr>
-        <w:t>ssh &lt;id&gt;@&lt;</w:t>
+      <w:proofErr w:type="spellStart"/>
+      <w:proofErr w:type="gramStart"/>
+      <w:r>
+        <w:rPr>
+          <w:rFonts w:ascii="Century Gothic" w:hAnsi="Century Gothic"/>
+          <w:b/>
+          <w:bCs/>
+          <w:sz w:val="24"/>
+          <w:szCs w:val="24"/>
+        </w:rPr>
+        <w:t>ssh</w:t>
+      </w:r>
+      <w:proofErr w:type="spellEnd"/>
+      <w:proofErr w:type="gramEnd"/>
+      <w:r>
+        <w:rPr>
+          <w:rFonts w:ascii="Century Gothic" w:hAnsi="Century Gothic"/>
+          <w:b/>
+          <w:bCs/>
+          <w:sz w:val="24"/>
+          <w:szCs w:val="24"/>
+        </w:rPr>
+        <w:t xml:space="preserve"> &lt;id&gt;@&lt;</w:t>
       </w:r>
       <w:r>
         <w:rPr>
@@ -4556,7 +6227,25 @@
           <w:sz w:val="24"/>
           <w:szCs w:val="24"/>
         </w:rPr>
-        <w:t>Connection sans mdp :</w:t>
+        <w:t xml:space="preserve">Connection sans </w:t>
+      </w:r>
+      <w:proofErr w:type="spellStart"/>
+      <w:r>
+        <w:rPr>
+          <w:rFonts w:ascii="Century Gothic" w:hAnsi="Century Gothic"/>
+          <w:sz w:val="24"/>
+          <w:szCs w:val="24"/>
+        </w:rPr>
+        <w:t>mdp</w:t>
+      </w:r>
+      <w:proofErr w:type="spellEnd"/>
+      <w:r>
+        <w:rPr>
+          <w:rFonts w:ascii="Century Gothic" w:hAnsi="Century Gothic"/>
+          <w:sz w:val="24"/>
+          <w:szCs w:val="24"/>
+        </w:rPr>
+        <w:t> :</w:t>
       </w:r>
     </w:p>
     <w:p>
@@ -4595,7 +6284,25 @@
           <w:sz w:val="24"/>
           <w:szCs w:val="24"/>
         </w:rPr>
-        <w:t xml:space="preserve"> ssh </w:t>
+        <w:t xml:space="preserve"> </w:t>
+      </w:r>
+      <w:proofErr w:type="spellStart"/>
+      <w:r>
+        <w:rPr>
+          <w:rFonts w:ascii="Century Gothic" w:hAnsi="Century Gothic"/>
+          <w:sz w:val="24"/>
+          <w:szCs w:val="24"/>
+        </w:rPr>
+        <w:t>ssh</w:t>
+      </w:r>
+      <w:proofErr w:type="spellEnd"/>
+      <w:r>
+        <w:rPr>
+          <w:rFonts w:ascii="Century Gothic" w:hAnsi="Century Gothic"/>
+          <w:sz w:val="24"/>
+          <w:szCs w:val="24"/>
+        </w:rPr>
+        <w:t xml:space="preserve"> </w:t>
       </w:r>
       <w:r>
         <w:rPr>
@@ -4631,8 +6338,20 @@
           <w:sz w:val="24"/>
           <w:szCs w:val="24"/>
         </w:rPr>
-        <w:t>/.ssh</w:t>
-      </w:r>
+        <w:t>/.</w:t>
+      </w:r>
+      <w:proofErr w:type="spellStart"/>
+      <w:r>
+        <w:rPr>
+          <w:rFonts w:ascii="Century Gothic" w:hAnsi="Century Gothic"/>
+          <w:b/>
+          <w:bCs/>
+          <w:sz w:val="24"/>
+          <w:szCs w:val="24"/>
+        </w:rPr>
+        <w:t>ssh</w:t>
+      </w:r>
+      <w:proofErr w:type="spellEnd"/>
     </w:p>
     <w:p>
       <w:pPr>
@@ -4722,15 +6441,29 @@
           <w:szCs w:val="24"/>
         </w:rPr>
       </w:pPr>
-      <w:r>
-        <w:rPr>
-          <w:rFonts w:ascii="Century Gothic" w:hAnsi="Century Gothic"/>
-          <w:b/>
-          <w:bCs/>
-          <w:sz w:val="24"/>
-          <w:szCs w:val="24"/>
-        </w:rPr>
-        <w:t xml:space="preserve">sudo </w:t>
+      <w:proofErr w:type="spellStart"/>
+      <w:proofErr w:type="gramStart"/>
+      <w:r>
+        <w:rPr>
+          <w:rFonts w:ascii="Century Gothic" w:hAnsi="Century Gothic"/>
+          <w:b/>
+          <w:bCs/>
+          <w:sz w:val="24"/>
+          <w:szCs w:val="24"/>
+        </w:rPr>
+        <w:t>sudo</w:t>
+      </w:r>
+      <w:proofErr w:type="spellEnd"/>
+      <w:proofErr w:type="gramEnd"/>
+      <w:r>
+        <w:rPr>
+          <w:rFonts w:ascii="Century Gothic" w:hAnsi="Century Gothic"/>
+          <w:b/>
+          <w:bCs/>
+          <w:sz w:val="24"/>
+          <w:szCs w:val="24"/>
+        </w:rPr>
+        <w:t xml:space="preserve"> </w:t>
       </w:r>
       <w:r>
         <w:rPr>
@@ -4750,28 +6483,64 @@
           <w:sz w:val="24"/>
           <w:szCs w:val="24"/>
         </w:rPr>
-        <w:t xml:space="preserve"> /etc</w:t>
-      </w:r>
-      <w:r>
-        <w:rPr>
-          <w:rFonts w:ascii="Century Gothic" w:hAnsi="Century Gothic"/>
-          <w:b/>
-          <w:bCs/>
-          <w:sz w:val="24"/>
-          <w:szCs w:val="24"/>
-        </w:rPr>
-        <w:t>/ssh</w:t>
-      </w:r>
-      <w:r>
-        <w:rPr>
-          <w:rFonts w:ascii="Century Gothic" w:hAnsi="Century Gothic"/>
-          <w:b/>
-          <w:bCs/>
-          <w:sz w:val="24"/>
-          <w:szCs w:val="24"/>
-        </w:rPr>
-        <w:t>/sshd_config</w:t>
-      </w:r>
+        <w:t xml:space="preserve"> /</w:t>
+      </w:r>
+      <w:proofErr w:type="spellStart"/>
+      <w:r>
+        <w:rPr>
+          <w:rFonts w:ascii="Century Gothic" w:hAnsi="Century Gothic"/>
+          <w:b/>
+          <w:bCs/>
+          <w:sz w:val="24"/>
+          <w:szCs w:val="24"/>
+        </w:rPr>
+        <w:t>etc</w:t>
+      </w:r>
+      <w:proofErr w:type="spellEnd"/>
+      <w:r>
+        <w:rPr>
+          <w:rFonts w:ascii="Century Gothic" w:hAnsi="Century Gothic"/>
+          <w:b/>
+          <w:bCs/>
+          <w:sz w:val="24"/>
+          <w:szCs w:val="24"/>
+        </w:rPr>
+        <w:t>/</w:t>
+      </w:r>
+      <w:proofErr w:type="spellStart"/>
+      <w:r>
+        <w:rPr>
+          <w:rFonts w:ascii="Century Gothic" w:hAnsi="Century Gothic"/>
+          <w:b/>
+          <w:bCs/>
+          <w:sz w:val="24"/>
+          <w:szCs w:val="24"/>
+        </w:rPr>
+        <w:t>ssh</w:t>
+      </w:r>
+      <w:proofErr w:type="spellEnd"/>
+      <w:r>
+        <w:rPr>
+          <w:rFonts w:ascii="Century Gothic" w:hAnsi="Century Gothic"/>
+          <w:b/>
+          <w:bCs/>
+          <w:sz w:val="24"/>
+          <w:szCs w:val="24"/>
+        </w:rPr>
+        <w:t>/</w:t>
+      </w:r>
+      <w:proofErr w:type="spellStart"/>
+      <w:r>
+        <w:rPr>
+          <w:rFonts w:ascii="Century Gothic" w:hAnsi="Century Gothic"/>
+          <w:b/>
+          <w:bCs/>
+          <w:sz w:val="24"/>
+          <w:szCs w:val="24"/>
+        </w:rPr>
+        <w:t>sshd_config</w:t>
+      </w:r>
+      <w:proofErr w:type="spellEnd"/>
     </w:p>
     <w:p>
       <w:pPr>
@@ -4839,15 +6608,27 @@
         </w:rPr>
         <w:t>‘#</w:t>
       </w:r>
-      <w:r>
-        <w:rPr>
-          <w:rFonts w:ascii="Century Gothic" w:hAnsi="Century Gothic"/>
-          <w:b/>
-          <w:bCs/>
-          <w:sz w:val="24"/>
-          <w:szCs w:val="24"/>
-        </w:rPr>
-        <w:t>PermitRootLogin no’</w:t>
+      <w:proofErr w:type="spellStart"/>
+      <w:r>
+        <w:rPr>
+          <w:rFonts w:ascii="Century Gothic" w:hAnsi="Century Gothic"/>
+          <w:b/>
+          <w:bCs/>
+          <w:sz w:val="24"/>
+          <w:szCs w:val="24"/>
+        </w:rPr>
+        <w:t>PermitRootLogin</w:t>
+      </w:r>
+      <w:proofErr w:type="spellEnd"/>
+      <w:r>
+        <w:rPr>
+          <w:rFonts w:ascii="Century Gothic" w:hAnsi="Century Gothic"/>
+          <w:b/>
+          <w:bCs/>
+          <w:sz w:val="24"/>
+          <w:szCs w:val="24"/>
+        </w:rPr>
+        <w:t xml:space="preserve"> no’</w:t>
       </w:r>
     </w:p>
     <w:p>
@@ -4949,16 +6730,64 @@
           <w:szCs w:val="24"/>
         </w:rPr>
       </w:pPr>
-      <w:r>
-        <w:rPr>
-          <w:rFonts w:ascii="Century Gothic" w:hAnsi="Century Gothic"/>
-          <w:b/>
-          <w:bCs/>
-          <w:sz w:val="24"/>
-          <w:szCs w:val="24"/>
-        </w:rPr>
-        <w:t>sudo systemctl restart ssh</w:t>
-      </w:r>
+      <w:proofErr w:type="spellStart"/>
+      <w:proofErr w:type="gramStart"/>
+      <w:r>
+        <w:rPr>
+          <w:rFonts w:ascii="Century Gothic" w:hAnsi="Century Gothic"/>
+          <w:b/>
+          <w:bCs/>
+          <w:sz w:val="24"/>
+          <w:szCs w:val="24"/>
+        </w:rPr>
+        <w:t>sudo</w:t>
+      </w:r>
+      <w:proofErr w:type="spellEnd"/>
+      <w:proofErr w:type="gramEnd"/>
+      <w:r>
+        <w:rPr>
+          <w:rFonts w:ascii="Century Gothic" w:hAnsi="Century Gothic"/>
+          <w:b/>
+          <w:bCs/>
+          <w:sz w:val="24"/>
+          <w:szCs w:val="24"/>
+        </w:rPr>
+        <w:t xml:space="preserve"> </w:t>
+      </w:r>
+      <w:proofErr w:type="spellStart"/>
+      <w:r>
+        <w:rPr>
+          <w:rFonts w:ascii="Century Gothic" w:hAnsi="Century Gothic"/>
+          <w:b/>
+          <w:bCs/>
+          <w:sz w:val="24"/>
+          <w:szCs w:val="24"/>
+        </w:rPr>
+        <w:t>systemctl</w:t>
+      </w:r>
+      <w:proofErr w:type="spellEnd"/>
+      <w:r>
+        <w:rPr>
+          <w:rFonts w:ascii="Century Gothic" w:hAnsi="Century Gothic"/>
+          <w:b/>
+          <w:bCs/>
+          <w:sz w:val="24"/>
+          <w:szCs w:val="24"/>
+        </w:rPr>
+        <w:t xml:space="preserve"> restart </w:t>
+      </w:r>
+      <w:proofErr w:type="spellStart"/>
+      <w:r>
+        <w:rPr>
+          <w:rFonts w:ascii="Century Gothic" w:hAnsi="Century Gothic"/>
+          <w:b/>
+          <w:bCs/>
+          <w:sz w:val="24"/>
+          <w:szCs w:val="24"/>
+        </w:rPr>
+        <w:t>ssh</w:t>
+      </w:r>
+      <w:proofErr w:type="spellEnd"/>
     </w:p>
     <w:p>
       <w:pPr>
@@ -4986,6 +6815,7 @@
           <w:szCs w:val="24"/>
         </w:rPr>
       </w:pPr>
+      <w:proofErr w:type="spellStart"/>
       <w:r>
         <w:rPr>
           <w:rFonts w:ascii="Century Gothic" w:hAnsi="Century Gothic"/>
@@ -5008,7 +6838,16 @@
           <w:sz w:val="24"/>
           <w:szCs w:val="24"/>
         </w:rPr>
-        <w:t>ad/Download :</w:t>
+        <w:t>ad</w:t>
+      </w:r>
+      <w:proofErr w:type="spellEnd"/>
+      <w:r>
+        <w:rPr>
+          <w:rFonts w:ascii="Century Gothic" w:hAnsi="Century Gothic"/>
+          <w:sz w:val="24"/>
+          <w:szCs w:val="24"/>
+        </w:rPr>
+        <w:t>/Download :</w:t>
       </w:r>
     </w:p>
     <w:p>
@@ -5025,15 +6864,29 @@
           <w:szCs w:val="24"/>
         </w:rPr>
       </w:pPr>
-      <w:r>
-        <w:rPr>
-          <w:rFonts w:ascii="Century Gothic" w:hAnsi="Century Gothic"/>
-          <w:b/>
-          <w:bCs/>
-          <w:sz w:val="24"/>
-          <w:szCs w:val="24"/>
-        </w:rPr>
-        <w:t xml:space="preserve">scp </w:t>
+      <w:proofErr w:type="spellStart"/>
+      <w:proofErr w:type="gramStart"/>
+      <w:r>
+        <w:rPr>
+          <w:rFonts w:ascii="Century Gothic" w:hAnsi="Century Gothic"/>
+          <w:b/>
+          <w:bCs/>
+          <w:sz w:val="24"/>
+          <w:szCs w:val="24"/>
+        </w:rPr>
+        <w:t>scp</w:t>
+      </w:r>
+      <w:proofErr w:type="spellEnd"/>
+      <w:proofErr w:type="gramEnd"/>
+      <w:r>
+        <w:rPr>
+          <w:rFonts w:ascii="Century Gothic" w:hAnsi="Century Gothic"/>
+          <w:b/>
+          <w:bCs/>
+          <w:sz w:val="24"/>
+          <w:szCs w:val="24"/>
+        </w:rPr>
+        <w:t xml:space="preserve"> </w:t>
       </w:r>
       <w:r>
         <w:rPr>
@@ -5073,17 +6926,51 @@
           <w:sz w:val="24"/>
           <w:szCs w:val="24"/>
         </w:rPr>
-        <w:t>&lt;ip&gt;@&lt;ipaddress&gt; :’</w:t>
-      </w:r>
-      <w:r>
-        <w:rPr>
-          <w:rFonts w:ascii="Century Gothic" w:hAnsi="Century Gothic"/>
-          <w:b/>
-          <w:bCs/>
-          <w:sz w:val="24"/>
-          <w:szCs w:val="24"/>
-        </w:rPr>
-        <w:t>path’</w:t>
+        <w:t>&lt;</w:t>
+      </w:r>
+      <w:proofErr w:type="spellStart"/>
+      <w:r>
+        <w:rPr>
+          <w:rFonts w:ascii="Century Gothic" w:hAnsi="Century Gothic"/>
+          <w:b/>
+          <w:bCs/>
+          <w:sz w:val="24"/>
+          <w:szCs w:val="24"/>
+        </w:rPr>
+        <w:t>ip</w:t>
+      </w:r>
+      <w:proofErr w:type="spellEnd"/>
+      <w:r>
+        <w:rPr>
+          <w:rFonts w:ascii="Century Gothic" w:hAnsi="Century Gothic"/>
+          <w:b/>
+          <w:bCs/>
+          <w:sz w:val="24"/>
+          <w:szCs w:val="24"/>
+        </w:rPr>
+        <w:t>&gt;@&lt;ipaddress&gt; :’</w:t>
+      </w:r>
+      <w:proofErr w:type="spellStart"/>
+      <w:r>
+        <w:rPr>
+          <w:rFonts w:ascii="Century Gothic" w:hAnsi="Century Gothic"/>
+          <w:b/>
+          <w:bCs/>
+          <w:sz w:val="24"/>
+          <w:szCs w:val="24"/>
+        </w:rPr>
+        <w:t>path</w:t>
+      </w:r>
+      <w:proofErr w:type="spellEnd"/>
+      <w:r>
+        <w:rPr>
+          <w:rFonts w:ascii="Century Gothic" w:hAnsi="Century Gothic"/>
+          <w:b/>
+          <w:bCs/>
+          <w:sz w:val="24"/>
+          <w:szCs w:val="24"/>
+        </w:rPr>
+        <w:t>’</w:t>
       </w:r>
     </w:p>
     <w:p>
@@ -5100,15 +6987,51 @@
           <w:szCs w:val="24"/>
         </w:rPr>
       </w:pPr>
-      <w:r>
-        <w:rPr>
-          <w:rFonts w:ascii="Century Gothic" w:hAnsi="Century Gothic"/>
-          <w:b/>
-          <w:bCs/>
-          <w:sz w:val="24"/>
-          <w:szCs w:val="24"/>
-        </w:rPr>
-        <w:t>scp &lt;ip&gt;@&lt;ipaddress&gt;</w:t>
+      <w:proofErr w:type="spellStart"/>
+      <w:proofErr w:type="gramStart"/>
+      <w:r>
+        <w:rPr>
+          <w:rFonts w:ascii="Century Gothic" w:hAnsi="Century Gothic"/>
+          <w:b/>
+          <w:bCs/>
+          <w:sz w:val="24"/>
+          <w:szCs w:val="24"/>
+        </w:rPr>
+        <w:t>scp</w:t>
+      </w:r>
+      <w:proofErr w:type="spellEnd"/>
+      <w:proofErr w:type="gramEnd"/>
+      <w:r>
+        <w:rPr>
+          <w:rFonts w:ascii="Century Gothic" w:hAnsi="Century Gothic"/>
+          <w:b/>
+          <w:bCs/>
+          <w:sz w:val="24"/>
+          <w:szCs w:val="24"/>
+        </w:rPr>
+        <w:t xml:space="preserve"> &lt;</w:t>
+      </w:r>
+      <w:proofErr w:type="spellStart"/>
+      <w:r>
+        <w:rPr>
+          <w:rFonts w:ascii="Century Gothic" w:hAnsi="Century Gothic"/>
+          <w:b/>
+          <w:bCs/>
+          <w:sz w:val="24"/>
+          <w:szCs w:val="24"/>
+        </w:rPr>
+        <w:t>ip</w:t>
+      </w:r>
+      <w:proofErr w:type="spellEnd"/>
+      <w:r>
+        <w:rPr>
+          <w:rFonts w:ascii="Century Gothic" w:hAnsi="Century Gothic"/>
+          <w:b/>
+          <w:bCs/>
+          <w:sz w:val="24"/>
+          <w:szCs w:val="24"/>
+        </w:rPr>
+        <w:t>&gt;@&lt;ipaddress&gt;</w:t>
       </w:r>
       <w:r>
         <w:rPr>
@@ -5130,15 +7053,27 @@
         </w:rPr>
         <w:t>’pathtofile’ ‘</w:t>
       </w:r>
-      <w:r>
-        <w:rPr>
-          <w:rFonts w:ascii="Century Gothic" w:hAnsi="Century Gothic"/>
-          <w:b/>
-          <w:bCs/>
-          <w:sz w:val="24"/>
-          <w:szCs w:val="24"/>
-        </w:rPr>
-        <w:t>path’</w:t>
+      <w:proofErr w:type="spellStart"/>
+      <w:r>
+        <w:rPr>
+          <w:rFonts w:ascii="Century Gothic" w:hAnsi="Century Gothic"/>
+          <w:b/>
+          <w:bCs/>
+          <w:sz w:val="24"/>
+          <w:szCs w:val="24"/>
+        </w:rPr>
+        <w:t>path</w:t>
+      </w:r>
+      <w:proofErr w:type="spellEnd"/>
+      <w:r>
+        <w:rPr>
+          <w:rFonts w:ascii="Century Gothic" w:hAnsi="Century Gothic"/>
+          <w:b/>
+          <w:bCs/>
+          <w:sz w:val="24"/>
+          <w:szCs w:val="24"/>
+        </w:rPr>
+        <w:t>’</w:t>
       </w:r>
     </w:p>
     <w:p>
@@ -5198,16 +7133,42 @@
           <w:szCs w:val="24"/>
         </w:rPr>
       </w:pPr>
-      <w:r>
-        <w:rPr>
-          <w:rFonts w:ascii="Century Gothic" w:hAnsi="Century Gothic"/>
-          <w:b/>
-          <w:bCs/>
-          <w:sz w:val="24"/>
-          <w:szCs w:val="24"/>
-        </w:rPr>
-        <w:t>groupadd Plateforme_ssh</w:t>
-      </w:r>
+      <w:proofErr w:type="spellStart"/>
+      <w:proofErr w:type="gramStart"/>
+      <w:r>
+        <w:rPr>
+          <w:rFonts w:ascii="Century Gothic" w:hAnsi="Century Gothic"/>
+          <w:b/>
+          <w:bCs/>
+          <w:sz w:val="24"/>
+          <w:szCs w:val="24"/>
+        </w:rPr>
+        <w:t>groupadd</w:t>
+      </w:r>
+      <w:proofErr w:type="spellEnd"/>
+      <w:proofErr w:type="gramEnd"/>
+      <w:r>
+        <w:rPr>
+          <w:rFonts w:ascii="Century Gothic" w:hAnsi="Century Gothic"/>
+          <w:b/>
+          <w:bCs/>
+          <w:sz w:val="24"/>
+          <w:szCs w:val="24"/>
+        </w:rPr>
+        <w:t xml:space="preserve"> </w:t>
+      </w:r>
+      <w:proofErr w:type="spellStart"/>
+      <w:r>
+        <w:rPr>
+          <w:rFonts w:ascii="Century Gothic" w:hAnsi="Century Gothic"/>
+          <w:b/>
+          <w:bCs/>
+          <w:sz w:val="24"/>
+          <w:szCs w:val="24"/>
+        </w:rPr>
+        <w:t>Plateforme_ssh</w:t>
+      </w:r>
+      <w:proofErr w:type="spellEnd"/>
     </w:p>
     <w:p>
       <w:pPr>
@@ -5223,26 +7184,86 @@
           <w:szCs w:val="24"/>
         </w:rPr>
       </w:pPr>
-      <w:r>
-        <w:rPr>
-          <w:rFonts w:ascii="Century Gothic" w:hAnsi="Century Gothic"/>
-          <w:b/>
-          <w:bCs/>
-          <w:sz w:val="24"/>
-          <w:szCs w:val="24"/>
-        </w:rPr>
-        <w:t xml:space="preserve">sudo </w:t>
-      </w:r>
-      <w:r>
-        <w:rPr>
-          <w:rFonts w:ascii="Century Gothic" w:hAnsi="Century Gothic"/>
-          <w:b/>
-          <w:bCs/>
-          <w:sz w:val="24"/>
-          <w:szCs w:val="24"/>
-        </w:rPr>
-        <w:t>chown :Plateforme_ssh /bin/ssh</w:t>
-      </w:r>
+      <w:proofErr w:type="spellStart"/>
+      <w:proofErr w:type="gramStart"/>
+      <w:r>
+        <w:rPr>
+          <w:rFonts w:ascii="Century Gothic" w:hAnsi="Century Gothic"/>
+          <w:b/>
+          <w:bCs/>
+          <w:sz w:val="24"/>
+          <w:szCs w:val="24"/>
+        </w:rPr>
+        <w:t>sudo</w:t>
+      </w:r>
+      <w:proofErr w:type="spellEnd"/>
+      <w:proofErr w:type="gramEnd"/>
+      <w:r>
+        <w:rPr>
+          <w:rFonts w:ascii="Century Gothic" w:hAnsi="Century Gothic"/>
+          <w:b/>
+          <w:bCs/>
+          <w:sz w:val="24"/>
+          <w:szCs w:val="24"/>
+        </w:rPr>
+        <w:t xml:space="preserve"> </w:t>
+      </w:r>
+      <w:proofErr w:type="spellStart"/>
+      <w:r>
+        <w:rPr>
+          <w:rFonts w:ascii="Century Gothic" w:hAnsi="Century Gothic"/>
+          <w:b/>
+          <w:bCs/>
+          <w:sz w:val="24"/>
+          <w:szCs w:val="24"/>
+        </w:rPr>
+        <w:t>chown</w:t>
+      </w:r>
+      <w:proofErr w:type="spellEnd"/>
+      <w:r>
+        <w:rPr>
+          <w:rFonts w:ascii="Century Gothic" w:hAnsi="Century Gothic"/>
+          <w:b/>
+          <w:bCs/>
+          <w:sz w:val="24"/>
+          <w:szCs w:val="24"/>
+        </w:rPr>
+        <w:t> :</w:t>
+      </w:r>
+      <w:proofErr w:type="spellStart"/>
+      <w:r>
+        <w:rPr>
+          <w:rFonts w:ascii="Century Gothic" w:hAnsi="Century Gothic"/>
+          <w:b/>
+          <w:bCs/>
+          <w:sz w:val="24"/>
+          <w:szCs w:val="24"/>
+        </w:rPr>
+        <w:t>Plateforme_ssh</w:t>
+      </w:r>
+      <w:proofErr w:type="spellEnd"/>
+      <w:r>
+        <w:rPr>
+          <w:rFonts w:ascii="Century Gothic" w:hAnsi="Century Gothic"/>
+          <w:b/>
+          <w:bCs/>
+          <w:sz w:val="24"/>
+          <w:szCs w:val="24"/>
+        </w:rPr>
+        <w:t xml:space="preserve"> /bin/</w:t>
+      </w:r>
+      <w:proofErr w:type="spellStart"/>
+      <w:r>
+        <w:rPr>
+          <w:rFonts w:ascii="Century Gothic" w:hAnsi="Century Gothic"/>
+          <w:b/>
+          <w:bCs/>
+          <w:sz w:val="24"/>
+          <w:szCs w:val="24"/>
+        </w:rPr>
+        <w:t>ssh</w:t>
+      </w:r>
+      <w:proofErr w:type="spellEnd"/>
     </w:p>
     <w:p>
       <w:pPr>
@@ -5258,26 +7279,74 @@
           <w:szCs w:val="24"/>
         </w:rPr>
       </w:pPr>
-      <w:r>
-        <w:rPr>
-          <w:rFonts w:ascii="Century Gothic" w:hAnsi="Century Gothic"/>
-          <w:b/>
-          <w:bCs/>
-          <w:sz w:val="24"/>
-          <w:szCs w:val="24"/>
-        </w:rPr>
-        <w:t xml:space="preserve">sudo chmod </w:t>
-      </w:r>
-      <w:r>
-        <w:rPr>
-          <w:rFonts w:ascii="Century Gothic" w:hAnsi="Century Gothic"/>
-          <w:b/>
-          <w:bCs/>
-          <w:sz w:val="24"/>
-          <w:szCs w:val="24"/>
-        </w:rPr>
-        <w:t>o-rwx /bin/ssh</w:t>
-      </w:r>
+      <w:proofErr w:type="spellStart"/>
+      <w:proofErr w:type="gramStart"/>
+      <w:r>
+        <w:rPr>
+          <w:rFonts w:ascii="Century Gothic" w:hAnsi="Century Gothic"/>
+          <w:b/>
+          <w:bCs/>
+          <w:sz w:val="24"/>
+          <w:szCs w:val="24"/>
+        </w:rPr>
+        <w:t>sudo</w:t>
+      </w:r>
+      <w:proofErr w:type="spellEnd"/>
+      <w:proofErr w:type="gramEnd"/>
+      <w:r>
+        <w:rPr>
+          <w:rFonts w:ascii="Century Gothic" w:hAnsi="Century Gothic"/>
+          <w:b/>
+          <w:bCs/>
+          <w:sz w:val="24"/>
+          <w:szCs w:val="24"/>
+        </w:rPr>
+        <w:t xml:space="preserve"> chmod </w:t>
+      </w:r>
+      <w:r>
+        <w:rPr>
+          <w:rFonts w:ascii="Century Gothic" w:hAnsi="Century Gothic"/>
+          <w:b/>
+          <w:bCs/>
+          <w:sz w:val="24"/>
+          <w:szCs w:val="24"/>
+        </w:rPr>
+        <w:t>o-</w:t>
+      </w:r>
+      <w:proofErr w:type="spellStart"/>
+      <w:r>
+        <w:rPr>
+          <w:rFonts w:ascii="Century Gothic" w:hAnsi="Century Gothic"/>
+          <w:b/>
+          <w:bCs/>
+          <w:sz w:val="24"/>
+          <w:szCs w:val="24"/>
+        </w:rPr>
+        <w:t>rwx</w:t>
+      </w:r>
+      <w:proofErr w:type="spellEnd"/>
+      <w:r>
+        <w:rPr>
+          <w:rFonts w:ascii="Century Gothic" w:hAnsi="Century Gothic"/>
+          <w:b/>
+          <w:bCs/>
+          <w:sz w:val="24"/>
+          <w:szCs w:val="24"/>
+        </w:rPr>
+        <w:t xml:space="preserve"> /bin/</w:t>
+      </w:r>
+      <w:proofErr w:type="spellStart"/>
+      <w:r>
+        <w:rPr>
+          <w:rFonts w:ascii="Century Gothic" w:hAnsi="Century Gothic"/>
+          <w:b/>
+          <w:bCs/>
+          <w:sz w:val="24"/>
+          <w:szCs w:val="24"/>
+        </w:rPr>
+        <w:t>ssh</w:t>
+      </w:r>
+      <w:proofErr w:type="spellEnd"/>
     </w:p>
     <w:p>
       <w:pPr>
@@ -5293,15 +7362,73 @@
           <w:szCs w:val="24"/>
         </w:rPr>
       </w:pPr>
-      <w:r>
-        <w:rPr>
-          <w:rFonts w:ascii="Century Gothic" w:hAnsi="Century Gothic"/>
-          <w:b/>
-          <w:bCs/>
-          <w:sz w:val="24"/>
-          <w:szCs w:val="24"/>
-        </w:rPr>
-        <w:t>usermod -aG Plateforme_ssh ‘utilisateur</w:t>
+      <w:proofErr w:type="spellStart"/>
+      <w:proofErr w:type="gramStart"/>
+      <w:r>
+        <w:rPr>
+          <w:rFonts w:ascii="Century Gothic" w:hAnsi="Century Gothic"/>
+          <w:b/>
+          <w:bCs/>
+          <w:sz w:val="24"/>
+          <w:szCs w:val="24"/>
+        </w:rPr>
+        <w:t>usermod</w:t>
+      </w:r>
+      <w:proofErr w:type="spellEnd"/>
+      <w:proofErr w:type="gramEnd"/>
+      <w:r>
+        <w:rPr>
+          <w:rFonts w:ascii="Century Gothic" w:hAnsi="Century Gothic"/>
+          <w:b/>
+          <w:bCs/>
+          <w:sz w:val="24"/>
+          <w:szCs w:val="24"/>
+        </w:rPr>
+        <w:t xml:space="preserve"> -</w:t>
+      </w:r>
+      <w:proofErr w:type="spellStart"/>
+      <w:r>
+        <w:rPr>
+          <w:rFonts w:ascii="Century Gothic" w:hAnsi="Century Gothic"/>
+          <w:b/>
+          <w:bCs/>
+          <w:sz w:val="24"/>
+          <w:szCs w:val="24"/>
+        </w:rPr>
+        <w:t>aG</w:t>
+      </w:r>
+      <w:proofErr w:type="spellEnd"/>
+      <w:r>
+        <w:rPr>
+          <w:rFonts w:ascii="Century Gothic" w:hAnsi="Century Gothic"/>
+          <w:b/>
+          <w:bCs/>
+          <w:sz w:val="24"/>
+          <w:szCs w:val="24"/>
+        </w:rPr>
+        <w:t xml:space="preserve"> </w:t>
+      </w:r>
+      <w:proofErr w:type="spellStart"/>
+      <w:r>
+        <w:rPr>
+          <w:rFonts w:ascii="Century Gothic" w:hAnsi="Century Gothic"/>
+          <w:b/>
+          <w:bCs/>
+          <w:sz w:val="24"/>
+          <w:szCs w:val="24"/>
+        </w:rPr>
+        <w:t>Plateforme_ssh</w:t>
+      </w:r>
+      <w:proofErr w:type="spellEnd"/>
+      <w:r>
+        <w:rPr>
+          <w:rFonts w:ascii="Century Gothic" w:hAnsi="Century Gothic"/>
+          <w:b/>
+          <w:bCs/>
+          <w:sz w:val="24"/>
+          <w:szCs w:val="24"/>
+        </w:rPr>
+        <w:t xml:space="preserve"> ‘utilisateur</w:t>
       </w:r>
       <w:r>
         <w:rPr>
@@ -5346,7 +7473,25 @@
           <w:sz w:val="24"/>
           <w:szCs w:val="24"/>
         </w:rPr>
-        <w:t xml:space="preserve"> protocole ssh permet d’avoir </w:t>
+        <w:t xml:space="preserve"> protocole </w:t>
+      </w:r>
+      <w:proofErr w:type="spellStart"/>
+      <w:r>
+        <w:rPr>
+          <w:rFonts w:ascii="Century Gothic" w:hAnsi="Century Gothic"/>
+          <w:sz w:val="24"/>
+          <w:szCs w:val="24"/>
+        </w:rPr>
+        <w:t>ssh</w:t>
+      </w:r>
+      <w:proofErr w:type="spellEnd"/>
+      <w:r>
+        <w:rPr>
+          <w:rFonts w:ascii="Century Gothic" w:hAnsi="Century Gothic"/>
+          <w:sz w:val="24"/>
+          <w:szCs w:val="24"/>
+        </w:rPr>
+        <w:t xml:space="preserve"> permet d’avoir </w:t>
       </w:r>
       <w:r>
         <w:rPr>
@@ -5429,7 +7574,207 @@
           <w:sz w:val="24"/>
           <w:szCs w:val="24"/>
         </w:rPr>
-        <w:t>Le chiffrement des clés ssh utilisent 3 mécanismes</w:t>
+        <w:t xml:space="preserve">Le chiffrement des clés </w:t>
+      </w:r>
+      <w:proofErr w:type="spellStart"/>
+      <w:r>
+        <w:rPr>
+          <w:rFonts w:ascii="Century Gothic" w:hAnsi="Century Gothic"/>
+          <w:sz w:val="24"/>
+          <w:szCs w:val="24"/>
+        </w:rPr>
+        <w:t>ssh</w:t>
+      </w:r>
+      <w:proofErr w:type="spellEnd"/>
+      <w:r>
+        <w:rPr>
+          <w:rFonts w:ascii="Century Gothic" w:hAnsi="Century Gothic"/>
+          <w:sz w:val="24"/>
+          <w:szCs w:val="24"/>
+        </w:rPr>
+        <w:t xml:space="preserve"> utilisent 3 mécanismes</w:t>
+      </w:r>
+      <w:r>
+        <w:rPr>
+          <w:rFonts w:ascii="Century Gothic" w:hAnsi="Century Gothic"/>
+          <w:sz w:val="24"/>
+          <w:szCs w:val="24"/>
+        </w:rPr>
+        <w:t xml:space="preserve"> : la symétrie, l’asymétrie, et le </w:t>
+      </w:r>
+      <w:proofErr w:type="spellStart"/>
+      <w:r>
+        <w:rPr>
+          <w:rFonts w:ascii="Century Gothic" w:hAnsi="Century Gothic"/>
+          <w:sz w:val="24"/>
+          <w:szCs w:val="24"/>
+        </w:rPr>
+        <w:t>hashing</w:t>
+      </w:r>
+      <w:proofErr w:type="spellEnd"/>
+      <w:r>
+        <w:rPr>
+          <w:rFonts w:ascii="Century Gothic" w:hAnsi="Century Gothic"/>
+          <w:sz w:val="24"/>
+          <w:szCs w:val="24"/>
+        </w:rPr>
+        <w:t xml:space="preserve">. Par ces mécanismes, les clés </w:t>
+      </w:r>
+      <w:proofErr w:type="spellStart"/>
+      <w:r>
+        <w:rPr>
+          <w:rFonts w:ascii="Century Gothic" w:hAnsi="Century Gothic"/>
+          <w:sz w:val="24"/>
+          <w:szCs w:val="24"/>
+        </w:rPr>
+        <w:t>ssh</w:t>
+      </w:r>
+      <w:proofErr w:type="spellEnd"/>
+      <w:r>
+        <w:rPr>
+          <w:rFonts w:ascii="Century Gothic" w:hAnsi="Century Gothic"/>
+          <w:sz w:val="24"/>
+          <w:szCs w:val="24"/>
+        </w:rPr>
+        <w:t xml:space="preserve"> devraient être assez sécurisés.</w:t>
+      </w:r>
+    </w:p>
+    <w:p>
+      <w:pPr>
+        <w:ind w:firstLine="708"/>
+        <w:jc w:val="both"/>
+        <w:rPr>
+          <w:rFonts w:ascii="Century Gothic" w:hAnsi="Century Gothic"/>
+          <w:sz w:val="24"/>
+          <w:szCs w:val="24"/>
+        </w:rPr>
+      </w:pPr>
+    </w:p>
+    <w:p>
+      <w:pPr>
+        <w:ind w:firstLine="708"/>
+        <w:jc w:val="both"/>
+        <w:rPr>
+          <w:rFonts w:ascii="Century Gothic" w:hAnsi="Century Gothic"/>
+          <w:sz w:val="24"/>
+          <w:szCs w:val="24"/>
+        </w:rPr>
+      </w:pPr>
+    </w:p>
+    <w:p>
+      <w:pPr>
+        <w:pStyle w:val="Paragraphedeliste"/>
+        <w:numPr>
+          <w:ilvl w:val="0"/>
+          <w:numId w:val="11"/>
+        </w:numPr>
+        <w:jc w:val="both"/>
+        <w:rPr>
+          <w:rFonts w:ascii="Century Gothic" w:hAnsi="Century Gothic"/>
+          <w:sz w:val="24"/>
+          <w:szCs w:val="24"/>
+        </w:rPr>
+      </w:pPr>
+      <w:r>
+        <w:rPr>
+          <w:rFonts w:ascii="Century Gothic" w:hAnsi="Century Gothic"/>
+          <w:sz w:val="24"/>
+          <w:szCs w:val="24"/>
+        </w:rPr>
+        <w:lastRenderedPageBreak/>
+        <w:t>Différents protocoles de transfert :</w:t>
+      </w:r>
+    </w:p>
+    <w:p>
+      <w:pPr>
+        <w:pStyle w:val="Paragraphedeliste"/>
+        <w:numPr>
+          <w:ilvl w:val="1"/>
+          <w:numId w:val="11"/>
+        </w:numPr>
+        <w:jc w:val="both"/>
+        <w:rPr>
+          <w:rFonts w:ascii="Century Gothic" w:hAnsi="Century Gothic"/>
+          <w:sz w:val="24"/>
+          <w:szCs w:val="24"/>
+        </w:rPr>
+      </w:pPr>
+      <w:r>
+        <w:rPr>
+          <w:rFonts w:ascii="Century Gothic" w:hAnsi="Century Gothic"/>
+          <w:sz w:val="24"/>
+          <w:szCs w:val="24"/>
+        </w:rPr>
+        <w:t>FTP :</w:t>
+      </w:r>
+    </w:p>
+    <w:p>
+      <w:pPr>
+        <w:pStyle w:val="Paragraphedeliste"/>
+        <w:numPr>
+          <w:ilvl w:val="1"/>
+          <w:numId w:val="11"/>
+        </w:numPr>
+        <w:jc w:val="both"/>
+        <w:rPr>
+          <w:rFonts w:ascii="Century Gothic" w:hAnsi="Century Gothic"/>
+          <w:sz w:val="24"/>
+          <w:szCs w:val="24"/>
+        </w:rPr>
+      </w:pPr>
+      <w:r>
+        <w:rPr>
+          <w:rFonts w:ascii="Century Gothic" w:hAnsi="Century Gothic"/>
+          <w:sz w:val="24"/>
+          <w:szCs w:val="24"/>
+        </w:rPr>
+        <w:t>SFTP :</w:t>
+      </w:r>
+    </w:p>
+    <w:p>
+      <w:pPr>
+        <w:pStyle w:val="Paragraphedeliste"/>
+        <w:numPr>
+          <w:ilvl w:val="1"/>
+          <w:numId w:val="11"/>
+        </w:numPr>
+        <w:jc w:val="both"/>
+        <w:rPr>
+          <w:rFonts w:ascii="Century Gothic" w:hAnsi="Century Gothic"/>
+          <w:sz w:val="24"/>
+          <w:szCs w:val="24"/>
+        </w:rPr>
+      </w:pPr>
+      <w:r>
+        <w:rPr>
+          <w:rFonts w:ascii="Century Gothic" w:hAnsi="Century Gothic"/>
+          <w:sz w:val="24"/>
+          <w:szCs w:val="24"/>
+        </w:rPr>
+        <w:t>SCP :</w:t>
+      </w:r>
+    </w:p>
+    <w:p>
+      <w:pPr>
+        <w:pStyle w:val="Paragraphedeliste"/>
+        <w:numPr>
+          <w:ilvl w:val="1"/>
+          <w:numId w:val="11"/>
+        </w:numPr>
+        <w:jc w:val="both"/>
+        <w:rPr>
+          <w:rFonts w:ascii="Century Gothic" w:hAnsi="Century Gothic"/>
+          <w:sz w:val="24"/>
+          <w:szCs w:val="24"/>
+        </w:rPr>
+      </w:pPr>
+      <w:r>
+        <w:rPr>
+          <w:rFonts w:ascii="Century Gothic" w:hAnsi="Century Gothic"/>
+          <w:sz w:val="24"/>
+          <w:szCs w:val="24"/>
+        </w:rPr>
+        <w:t>HTTP/HTTPS :</w:t>
       </w:r>
     </w:p>
     <w:p>
@@ -6805,7 +9150,7 @@
   <w:abstractNum w:abstractNumId="9" w15:restartNumberingAfterBreak="0">
     <w:nsid w:val="76130FED"/>
     <w:multiLevelType w:val="hybridMultilevel"/>
-    <w:tmpl w:val="74EAAEEA"/>
+    <w:tmpl w:val="819CBF04"/>
     <w:lvl w:ilvl="0" w:tplc="040C0001">
       <w:start w:val="1"/>
       <w:numFmt w:val="bullet"/>
